--- a/ჩემს შესახებ.docx
+++ b/ჩემს შესახებ.docx
@@ -4,35 +4,31 @@
   <w:body>
     <w:p>
       <w:pPr>
-        <w:jc w:val="center"/>
-        <w:rPr>
-          <w:rFonts w:asciiTheme="majorHAnsi" w:hAnsiTheme="majorHAnsi"/>
-          <w:b/>
-          <w:bCs/>
-          <w:color w:val="000000" w:themeColor="text1"/>
-          <w:sz w:val="32"/>
-          <w:szCs w:val="32"/>
-        </w:rPr>
-      </w:pPr>
-      <w:r>
-        <w:rPr>
-          <w:rFonts w:asciiTheme="majorHAnsi" w:hAnsiTheme="majorHAnsi"/>
-          <w:b/>
-          <w:bCs/>
-          <w:color w:val="000000" w:themeColor="text1"/>
-          <w:sz w:val="32"/>
-          <w:szCs w:val="32"/>
+        <w:rPr>
+          <w:rFonts w:asciiTheme="majorHAnsi" w:hAnsiTheme="majorHAnsi"/>
+          <w:b/>
+          <w:bCs/>
+          <w:color w:val="000000" w:themeColor="text1"/>
+          <w:sz w:val="24"/>
+          <w:szCs w:val="24"/>
+        </w:rPr>
+      </w:pPr>
+      <w:r>
+        <w:rPr>
+          <w:rFonts w:asciiTheme="majorHAnsi" w:hAnsiTheme="majorHAnsi"/>
+          <w:b/>
+          <w:bCs/>
+          <w:color w:val="000000" w:themeColor="text1"/>
+          <w:sz w:val="24"/>
+          <w:szCs w:val="24"/>
         </w:rPr>
         <w:t>ჩვენს შესახებ</w:t>
       </w:r>
     </w:p>
     <w:p>
       <w:pPr>
-        <w:jc w:val="both"/>
-        <w:rPr>
-          <w:rFonts w:asciiTheme="majorHAnsi" w:hAnsiTheme="majorHAnsi"/>
-          <w:b/>
-          <w:bCs/>
+        <w:rPr>
+          <w:rFonts w:asciiTheme="majorHAnsi" w:hAnsiTheme="majorHAnsi"/>
           <w:color w:val="000000" w:themeColor="text1"/>
           <w:sz w:val="24"/>
           <w:szCs w:val="24"/>
@@ -52,271 +48,266 @@
     </w:p>
     <w:p>
       <w:pPr>
-        <w:jc w:val="both"/>
-        <w:rPr>
-          <w:rFonts w:asciiTheme="majorHAnsi" w:hAnsiTheme="majorHAnsi"/>
-          <w:color w:val="000000" w:themeColor="text1"/>
-          <w:sz w:val="24"/>
-          <w:szCs w:val="24"/>
-        </w:rPr>
-      </w:pPr>
-      <w:r>
-        <w:rPr>
-          <w:rFonts w:asciiTheme="majorHAnsi" w:hAnsiTheme="majorHAnsi"/>
-          <w:color w:val="000000" w:themeColor="text1"/>
-          <w:sz w:val="24"/>
-          <w:szCs w:val="24"/>
-        </w:rPr>
-        <w:t>ეს ვებსაიტი შექმნილია ერთი მთავარი მიზნისთვის — აბაშის ისტორიის, ბუნების, კულტურისა და ადამიანების შესახებ ღრმა, შთამბეჭდავი და სასარგებლო ცოდნა გავუზიაროთ როგორც ადგილობრივებს, ისე ყველას, ვინც ჩვენი მხარის გაცნობით დაინტერესებულია.</w:t>
-      </w:r>
-    </w:p>
-    <w:p>
-      <w:pPr>
-        <w:jc w:val="both"/>
-        <w:rPr>
-          <w:rFonts w:asciiTheme="majorHAnsi" w:hAnsiTheme="majorHAnsi"/>
-          <w:color w:val="000000" w:themeColor="text1"/>
-          <w:sz w:val="2"/>
-          <w:szCs w:val="2"/>
-        </w:rPr>
-      </w:pPr>
-    </w:p>
-    <w:p>
-      <w:pPr>
-        <w:jc w:val="center"/>
-        <w:rPr>
-          <w:rFonts w:asciiTheme="majorHAnsi" w:hAnsiTheme="majorHAnsi"/>
-          <w:b/>
-          <w:bCs/>
-          <w:color w:val="000000" w:themeColor="text1"/>
-          <w:sz w:val="32"/>
-          <w:szCs w:val="32"/>
-        </w:rPr>
-      </w:pPr>
-      <w:r>
-        <w:rPr>
-          <w:rFonts w:asciiTheme="majorHAnsi" w:hAnsiTheme="majorHAnsi"/>
-          <w:b/>
-          <w:bCs/>
-          <w:color w:val="000000" w:themeColor="text1"/>
-          <w:sz w:val="32"/>
-          <w:szCs w:val="32"/>
+        <w:rPr>
+          <w:rFonts w:asciiTheme="majorHAnsi" w:hAnsiTheme="majorHAnsi"/>
+          <w:color w:val="000000" w:themeColor="text1"/>
+          <w:sz w:val="24"/>
+          <w:szCs w:val="24"/>
+        </w:rPr>
+      </w:pPr>
+      <w:r>
+        <w:rPr>
+          <w:rFonts w:asciiTheme="majorHAnsi" w:hAnsiTheme="majorHAnsi"/>
+          <w:color w:val="000000" w:themeColor="text1"/>
+          <w:sz w:val="24"/>
+          <w:szCs w:val="24"/>
+        </w:rPr>
+        <w:t xml:space="preserve">ეს ვებსაიტი შეიქმნა ერთადერთი მთავარი მიზნისთვის — </w:t>
+      </w:r>
+      <w:r>
+        <w:rPr>
+          <w:rFonts w:asciiTheme="majorHAnsi" w:hAnsiTheme="majorHAnsi"/>
+          <w:b/>
+          <w:bCs/>
+          <w:color w:val="000000" w:themeColor="text1"/>
+          <w:sz w:val="24"/>
+          <w:szCs w:val="24"/>
+        </w:rPr>
+        <w:t>აბაშის ისტორიის, ბუნების, კულტურისა და ადამიანების შესახებ ღრმა, შთამბეჭდავი და სასარგებლო ცოდნის გაზიარებისთვის.</w:t>
+      </w:r>
+      <w:r>
+        <w:rPr>
+          <w:rFonts w:asciiTheme="majorHAnsi" w:hAnsiTheme="majorHAnsi"/>
+          <w:color w:val="000000" w:themeColor="text1"/>
+          <w:sz w:val="24"/>
+          <w:szCs w:val="24"/>
+        </w:rPr>
+        <w:br/>
+        <w:t>მინდა, რომ აბაშა გამოჩნდეს არა მხოლოდ წარსულის ქრონიკებში, არამედ თანამედროვე ციფრულ სამყაროში — ისეთი, როგორიცაა სინამდვილეში: ლამაზი, ღირებული და ჩვენიანი.</w:t>
+      </w:r>
+    </w:p>
+    <w:p>
+      <w:pPr>
+        <w:rPr>
+          <w:rFonts w:asciiTheme="majorHAnsi" w:hAnsiTheme="majorHAnsi"/>
+          <w:color w:val="000000" w:themeColor="text1"/>
+          <w:sz w:val="24"/>
+          <w:szCs w:val="24"/>
+        </w:rPr>
+      </w:pPr>
+    </w:p>
+    <w:p>
+      <w:pPr>
+        <w:rPr>
+          <w:rFonts w:asciiTheme="majorHAnsi" w:hAnsiTheme="majorHAnsi"/>
+          <w:b/>
+          <w:bCs/>
+          <w:color w:val="000000" w:themeColor="text1"/>
+          <w:sz w:val="24"/>
+          <w:szCs w:val="24"/>
+        </w:rPr>
+      </w:pPr>
+      <w:r>
+        <w:rPr>
+          <w:rFonts w:asciiTheme="majorHAnsi" w:hAnsiTheme="majorHAnsi"/>
+          <w:b/>
+          <w:bCs/>
+          <w:color w:val="000000" w:themeColor="text1"/>
+          <w:sz w:val="24"/>
+          <w:szCs w:val="24"/>
         </w:rPr>
         <w:t>ვინ ვარ მე?</w:t>
       </w:r>
     </w:p>
     <w:p>
       <w:pPr>
-        <w:jc w:val="both"/>
-        <w:rPr>
-          <w:rFonts w:asciiTheme="majorHAnsi" w:hAnsiTheme="majorHAnsi"/>
-          <w:color w:val="000000" w:themeColor="text1"/>
-          <w:sz w:val="24"/>
-          <w:szCs w:val="24"/>
-        </w:rPr>
-      </w:pPr>
-      <w:r>
-        <w:rPr>
-          <w:rFonts w:asciiTheme="majorHAnsi" w:hAnsiTheme="majorHAnsi"/>
-          <w:color w:val="000000" w:themeColor="text1"/>
-          <w:sz w:val="24"/>
-          <w:szCs w:val="24"/>
-        </w:rPr>
-        <w:t>მე ვარ ნანა კუპრეიშვილი, 14 წლის გოგო აბაშიდან, რომელიც საკუთარი კუთხის სიყვარულით, ტექნოლოგიების დახმარებით და დიდი შრომით ცდილობს შექმნას ადგილი, სადაც აბაშა ახლებურად, ცოცხლად და ემოციურად წარმოჩინდება.</w:t>
-      </w:r>
-    </w:p>
-    <w:p>
-      <w:pPr>
-        <w:jc w:val="both"/>
-        <w:rPr>
-          <w:rFonts w:asciiTheme="majorHAnsi" w:hAnsiTheme="majorHAnsi"/>
-          <w:color w:val="000000" w:themeColor="text1"/>
-          <w:sz w:val="24"/>
-          <w:szCs w:val="24"/>
-        </w:rPr>
-      </w:pPr>
-      <w:r>
-        <w:rPr>
-          <w:rFonts w:asciiTheme="majorHAnsi" w:hAnsiTheme="majorHAnsi"/>
-          <w:color w:val="000000" w:themeColor="text1"/>
-          <w:sz w:val="24"/>
-          <w:szCs w:val="24"/>
-        </w:rPr>
-        <w:t>ეს ვებსაიტი ჩემი იდეაა და ჩემი ნელ-ნელა დაგროვილი ცოდნით დავაწყე. მინდოდა, აბაშის შესახებ ინფორმაცია არ იყოს მხოლოდ ძველ წიგნებში ჩაკარგული ან მშრალი სტატიების სახით — მინდოდა, ის ციფრულად გაცოცხლდეს, მხედველობითად, შინაარსობრივად და ემოციურად.</w:t>
-      </w:r>
-    </w:p>
-    <w:p>
-      <w:pPr>
-        <w:jc w:val="both"/>
-        <w:rPr>
-          <w:rFonts w:asciiTheme="majorHAnsi" w:hAnsiTheme="majorHAnsi"/>
-          <w:color w:val="000000" w:themeColor="text1"/>
-          <w:sz w:val="2"/>
-          <w:szCs w:val="2"/>
-        </w:rPr>
-      </w:pPr>
-    </w:p>
-    <w:p>
-      <w:pPr>
-        <w:jc w:val="center"/>
-        <w:rPr>
-          <w:rFonts w:asciiTheme="majorHAnsi" w:hAnsiTheme="majorHAnsi"/>
-          <w:b/>
-          <w:bCs/>
-          <w:color w:val="000000" w:themeColor="text1"/>
-          <w:sz w:val="32"/>
-          <w:szCs w:val="32"/>
-        </w:rPr>
-      </w:pPr>
-      <w:r>
-        <w:rPr>
-          <w:rFonts w:asciiTheme="majorHAnsi" w:hAnsiTheme="majorHAnsi"/>
-          <w:b/>
-          <w:bCs/>
-          <w:color w:val="000000" w:themeColor="text1"/>
-          <w:sz w:val="32"/>
-          <w:szCs w:val="32"/>
+        <w:rPr>
+          <w:rFonts w:asciiTheme="majorHAnsi" w:hAnsiTheme="majorHAnsi"/>
+          <w:color w:val="000000" w:themeColor="text1"/>
+          <w:sz w:val="24"/>
+          <w:szCs w:val="24"/>
+        </w:rPr>
+      </w:pPr>
+      <w:r>
+        <w:rPr>
+          <w:rFonts w:asciiTheme="majorHAnsi" w:hAnsiTheme="majorHAnsi"/>
+          <w:b/>
+          <w:bCs/>
+          <w:color w:val="000000" w:themeColor="text1"/>
+          <w:sz w:val="24"/>
+          <w:szCs w:val="24"/>
+        </w:rPr>
+        <w:t>მე ვარ ნანა კუპრეიშვილი, 14 წლის გოგო აბაშიდან.</w:t>
+      </w:r>
+      <w:r>
+        <w:rPr>
+          <w:rFonts w:asciiTheme="majorHAnsi" w:hAnsiTheme="majorHAnsi"/>
+          <w:color w:val="000000" w:themeColor="text1"/>
+          <w:sz w:val="24"/>
+          <w:szCs w:val="24"/>
+        </w:rPr>
+        <w:br/>
+        <w:t>ეს ვებსაიტი არის ჩემი იდეა, ჩემი გონებით შექმნილი სტრუქტურა და ჩემი გულით დაწერილი სიტყვები.</w:t>
+      </w:r>
+    </w:p>
+    <w:p>
+      <w:pPr>
+        <w:rPr>
+          <w:rFonts w:asciiTheme="majorHAnsi" w:hAnsiTheme="majorHAnsi"/>
+          <w:color w:val="000000" w:themeColor="text1"/>
+          <w:sz w:val="24"/>
+          <w:szCs w:val="24"/>
+        </w:rPr>
+      </w:pPr>
+      <w:r>
+        <w:rPr>
+          <w:rFonts w:asciiTheme="majorHAnsi" w:hAnsiTheme="majorHAnsi"/>
+          <w:color w:val="000000" w:themeColor="text1"/>
+          <w:sz w:val="24"/>
+          <w:szCs w:val="24"/>
+        </w:rPr>
+        <w:t>მე მჯერა, რომ ადგილობრივი ისტორია, ბუნება და ადამიანების ცხოვრების ამბები იმსახურებს იმავე ყურადღებას, რასაც მივმართავთ ცნობილი ადგილებისადმი — და თუ ამას ბავშვიც დაიჯერებს, უკვე დაიწყო ცვლილება.</w:t>
+      </w:r>
+    </w:p>
+    <w:p>
+      <w:pPr>
+        <w:rPr>
+          <w:rFonts w:asciiTheme="majorHAnsi" w:hAnsiTheme="majorHAnsi"/>
+          <w:color w:val="000000" w:themeColor="text1"/>
+          <w:sz w:val="24"/>
+          <w:szCs w:val="24"/>
+        </w:rPr>
+      </w:pPr>
+    </w:p>
+    <w:p>
+      <w:pPr>
+        <w:rPr>
+          <w:rFonts w:asciiTheme="majorHAnsi" w:hAnsiTheme="majorHAnsi"/>
+          <w:b/>
+          <w:bCs/>
+          <w:color w:val="000000" w:themeColor="text1"/>
+          <w:sz w:val="24"/>
+          <w:szCs w:val="24"/>
+        </w:rPr>
+      </w:pPr>
+      <w:r>
+        <w:rPr>
+          <w:rFonts w:asciiTheme="majorHAnsi" w:hAnsiTheme="majorHAnsi"/>
+          <w:b/>
+          <w:bCs/>
+          <w:color w:val="000000" w:themeColor="text1"/>
+          <w:sz w:val="24"/>
+          <w:szCs w:val="24"/>
         </w:rPr>
         <w:t>ჩემი გზა აქამდე</w:t>
       </w:r>
     </w:p>
     <w:p>
       <w:pPr>
-        <w:jc w:val="both"/>
-        <w:rPr>
-          <w:rFonts w:asciiTheme="majorHAnsi" w:hAnsiTheme="majorHAnsi"/>
-          <w:color w:val="000000" w:themeColor="text1"/>
-          <w:sz w:val="24"/>
-          <w:szCs w:val="24"/>
-        </w:rPr>
-      </w:pPr>
-      <w:r>
-        <w:rPr>
-          <w:rFonts w:asciiTheme="majorHAnsi" w:hAnsiTheme="majorHAnsi"/>
-          <w:color w:val="000000" w:themeColor="text1"/>
-          <w:sz w:val="24"/>
-          <w:szCs w:val="24"/>
-        </w:rPr>
-        <w:t>ტექნოლოგიებისადმი ინტერესით დაწყებული</w:t>
-      </w:r>
-    </w:p>
-    <w:p>
-      <w:pPr>
-        <w:jc w:val="both"/>
-        <w:rPr>
-          <w:rFonts w:asciiTheme="majorHAnsi" w:hAnsiTheme="majorHAnsi"/>
-          <w:color w:val="000000" w:themeColor="text1"/>
-          <w:sz w:val="24"/>
-          <w:szCs w:val="24"/>
-        </w:rPr>
-      </w:pPr>
-      <w:r>
-        <w:rPr>
-          <w:rFonts w:asciiTheme="majorHAnsi" w:hAnsiTheme="majorHAnsi"/>
-          <w:color w:val="000000" w:themeColor="text1"/>
-          <w:sz w:val="24"/>
-          <w:szCs w:val="24"/>
-          <w:lang w:val="en-US"/>
-        </w:rPr>
-        <w:t>11-12 წლიდან</w:t>
-      </w:r>
-      <w:r>
-        <w:rPr>
-          <w:rFonts w:asciiTheme="majorHAnsi" w:hAnsiTheme="majorHAnsi"/>
-          <w:color w:val="000000" w:themeColor="text1"/>
-          <w:sz w:val="24"/>
-          <w:szCs w:val="24"/>
-        </w:rPr>
-        <w:t xml:space="preserve"> </w:t>
-      </w:r>
-      <w:r>
-        <w:rPr>
-          <w:rFonts w:asciiTheme="majorHAnsi" w:hAnsiTheme="majorHAnsi"/>
-          <w:color w:val="000000" w:themeColor="text1"/>
-          <w:sz w:val="24"/>
-          <w:szCs w:val="24"/>
-        </w:rPr>
-        <w:t>ვცდილობდი Scratch-ზე მარტივი თამაშების და ანიმაციების შექმნას. შემდეგ Code.org-ის პლატფორმებზე ლოგიკასა და კოდის ფუნდამენტებს ვსწავლობდი, რაც ძალიან დამეხმარა მსჯელობის, თანმიმდევრულობის და მოთმინების განვითარებაში.</w:t>
-      </w:r>
-    </w:p>
-    <w:p>
-      <w:pPr>
-        <w:jc w:val="both"/>
-        <w:rPr>
-          <w:rFonts w:asciiTheme="majorHAnsi" w:hAnsiTheme="majorHAnsi"/>
-          <w:color w:val="000000" w:themeColor="text1"/>
-          <w:sz w:val="24"/>
-          <w:szCs w:val="24"/>
-        </w:rPr>
-      </w:pPr>
-      <w:r>
-        <w:rPr>
-          <w:rFonts w:asciiTheme="majorHAnsi" w:hAnsiTheme="majorHAnsi"/>
-          <w:color w:val="000000" w:themeColor="text1"/>
-          <w:sz w:val="24"/>
-          <w:szCs w:val="24"/>
-        </w:rPr>
-        <w:t>2024–25: STEM სკოლის პროგრამა — C++ და რობოტიკა</w:t>
-      </w:r>
-    </w:p>
-    <w:p>
-      <w:pPr>
-        <w:jc w:val="both"/>
-        <w:rPr>
-          <w:rFonts w:asciiTheme="majorHAnsi" w:hAnsiTheme="majorHAnsi"/>
-          <w:color w:val="000000" w:themeColor="text1"/>
-          <w:sz w:val="24"/>
-          <w:szCs w:val="24"/>
-        </w:rPr>
-      </w:pPr>
-      <w:r>
-        <w:rPr>
-          <w:rFonts w:asciiTheme="majorHAnsi" w:hAnsiTheme="majorHAnsi"/>
-          <w:color w:val="000000" w:themeColor="text1"/>
-          <w:sz w:val="24"/>
-          <w:szCs w:val="24"/>
-        </w:rPr>
-        <w:t>ბოლო 1.5 წელი გავატარე STEM სკოლის პროგრამაზე, სადაც საფუძვლიანად შევისწავლე C++ პროგრამირება და რობოტიკა. ვიმუშავე პატარა ჯგუფებთან ერთად, დავაპროგრამე სხვადასხვა ამოცანები, დავააწყე რობოტები და გავიგე, როგორ მოქმედებს ტექნოლოგია რეალურ სამყაროში.</w:t>
-      </w:r>
-    </w:p>
-    <w:p>
-      <w:pPr>
-        <w:jc w:val="both"/>
-        <w:rPr>
-          <w:rFonts w:asciiTheme="majorHAnsi" w:hAnsiTheme="majorHAnsi"/>
-          <w:color w:val="000000" w:themeColor="text1"/>
-          <w:sz w:val="24"/>
-          <w:szCs w:val="24"/>
-        </w:rPr>
-      </w:pPr>
-      <w:r>
-        <w:rPr>
-          <w:rFonts w:asciiTheme="majorHAnsi" w:hAnsiTheme="majorHAnsi"/>
-          <w:color w:val="000000" w:themeColor="text1"/>
-          <w:sz w:val="24"/>
-          <w:szCs w:val="24"/>
-        </w:rPr>
-        <w:t>2025: თიბისის Front-End კურსი — HTML &amp; CSS</w:t>
-      </w:r>
-    </w:p>
-    <w:p>
-      <w:pPr>
-        <w:jc w:val="both"/>
-        <w:rPr>
-          <w:rFonts w:asciiTheme="majorHAnsi" w:hAnsiTheme="majorHAnsi"/>
-          <w:color w:val="000000" w:themeColor="text1"/>
-          <w:sz w:val="24"/>
-          <w:szCs w:val="24"/>
-        </w:rPr>
-      </w:pPr>
-      <w:r>
-        <w:rPr>
-          <w:rFonts w:asciiTheme="majorHAnsi" w:hAnsiTheme="majorHAnsi"/>
-          <w:color w:val="000000" w:themeColor="text1"/>
-          <w:sz w:val="24"/>
-          <w:szCs w:val="24"/>
-        </w:rPr>
-        <w:t>2025 წლის მაისში დავიწყე თიბისის Front-End კურსი, რომელიც ჩემთვის ყველაზე მნიშვნელოვანი ნაბიჯი იყო ვებსაიტების აწყობაში.</w:t>
+        <w:rPr>
+          <w:rFonts w:asciiTheme="majorHAnsi" w:hAnsiTheme="majorHAnsi"/>
+          <w:b/>
+          <w:bCs/>
+          <w:color w:val="000000" w:themeColor="text1"/>
+          <w:sz w:val="24"/>
+          <w:szCs w:val="24"/>
+        </w:rPr>
+      </w:pPr>
+      <w:r>
+        <w:rPr>
+          <w:rFonts w:ascii="Segoe UI Emoji" w:hAnsi="Segoe UI Emoji" w:cs="Segoe UI Emoji"/>
+          <w:b/>
+          <w:bCs/>
+          <w:color w:val="000000" w:themeColor="text1"/>
+          <w:sz w:val="24"/>
+          <w:szCs w:val="24"/>
+        </w:rPr>
+        <w:t>💻</w:t>
+      </w:r>
+      <w:r>
+        <w:rPr>
+          <w:rFonts w:asciiTheme="majorHAnsi" w:hAnsiTheme="majorHAnsi"/>
+          <w:b/>
+          <w:bCs/>
+          <w:color w:val="000000" w:themeColor="text1"/>
+          <w:sz w:val="24"/>
+          <w:szCs w:val="24"/>
+        </w:rPr>
+        <w:t xml:space="preserve"> ტექნოლოგიებისადმი ინტერესით — ჯერ კიდევ ბავშვობიდან</w:t>
+      </w:r>
+    </w:p>
+    <w:p>
+      <w:pPr>
+        <w:rPr>
+          <w:rFonts w:asciiTheme="majorHAnsi" w:hAnsiTheme="majorHAnsi"/>
+          <w:color w:val="000000" w:themeColor="text1"/>
+          <w:sz w:val="24"/>
+          <w:szCs w:val="24"/>
+        </w:rPr>
+      </w:pPr>
+      <w:r>
+        <w:rPr>
+          <w:rFonts w:asciiTheme="majorHAnsi" w:hAnsiTheme="majorHAnsi"/>
+          <w:color w:val="000000" w:themeColor="text1"/>
+          <w:sz w:val="24"/>
+          <w:szCs w:val="24"/>
+        </w:rPr>
+        <w:t xml:space="preserve">პატარაობიდანვე ჩემი ერთ-ერთი საყვარელი დრო იყო კომპიუტერთან ჯდომა. </w:t>
+      </w:r>
+      <w:r>
+        <w:rPr>
+          <w:rFonts w:asciiTheme="majorHAnsi" w:hAnsiTheme="majorHAnsi"/>
+          <w:b/>
+          <w:bCs/>
+          <w:color w:val="000000" w:themeColor="text1"/>
+          <w:sz w:val="24"/>
+          <w:szCs w:val="24"/>
+        </w:rPr>
+        <w:t xml:space="preserve">ფოტოებიც მაქვს — </w:t>
+      </w:r>
+      <w:r>
+        <w:rPr>
+          <w:rFonts w:asciiTheme="majorHAnsi" w:hAnsiTheme="majorHAnsi"/>
+          <w:b/>
+          <w:bCs/>
+          <w:color w:val="000000" w:themeColor="text1"/>
+          <w:sz w:val="24"/>
+          <w:szCs w:val="24"/>
+        </w:rPr>
+        <w:t>4</w:t>
+      </w:r>
+      <w:r>
+        <w:rPr>
+          <w:rFonts w:asciiTheme="majorHAnsi" w:hAnsiTheme="majorHAnsi"/>
+          <w:b/>
+          <w:bCs/>
+          <w:color w:val="000000" w:themeColor="text1"/>
+          <w:sz w:val="24"/>
+          <w:szCs w:val="24"/>
+        </w:rPr>
+        <w:t>–</w:t>
+      </w:r>
+      <w:r>
+        <w:rPr>
+          <w:rFonts w:asciiTheme="majorHAnsi" w:hAnsiTheme="majorHAnsi"/>
+          <w:b/>
+          <w:bCs/>
+          <w:color w:val="000000" w:themeColor="text1"/>
+          <w:sz w:val="24"/>
+          <w:szCs w:val="24"/>
+        </w:rPr>
+        <w:t>5</w:t>
+      </w:r>
+      <w:r>
+        <w:rPr>
+          <w:rFonts w:asciiTheme="majorHAnsi" w:hAnsiTheme="majorHAnsi"/>
+          <w:b/>
+          <w:bCs/>
+          <w:color w:val="000000" w:themeColor="text1"/>
+          <w:sz w:val="24"/>
+          <w:szCs w:val="24"/>
+        </w:rPr>
+        <w:t xml:space="preserve"> წლის ასაკში, როცა უკვე მონიტორის წინ ვზივარ და ენთუზიაზმით ვკითხულობ ეკრანზე გამოსახულს.</w:t>
       </w:r>
       <w:r>
         <w:rPr>
@@ -326,25 +317,80 @@
           <w:szCs w:val="24"/>
         </w:rPr>
         <w:br/>
-        <w:t xml:space="preserve">მოსახვედრად ორი ეტაპი გავიარე და ეს უკვე გამოწვევა იყო ჩემთვის, მაგრამ </w:t>
-      </w:r>
-      <w:r>
-        <w:rPr>
-          <w:rFonts w:asciiTheme="majorHAnsi" w:hAnsiTheme="majorHAnsi"/>
-          <w:color w:val="000000" w:themeColor="text1"/>
-          <w:sz w:val="24"/>
-          <w:szCs w:val="24"/>
-        </w:rPr>
-        <w:t>მე ეს გადავლახე</w:t>
-      </w:r>
-      <w:r>
-        <w:rPr>
-          <w:rFonts w:asciiTheme="majorHAnsi" w:hAnsiTheme="majorHAnsi"/>
-          <w:color w:val="000000" w:themeColor="text1"/>
-          <w:sz w:val="24"/>
-          <w:szCs w:val="24"/>
-        </w:rPr>
-        <w:t xml:space="preserve"> :)</w:t>
+        <w:t>მაშინ არ ვიცოდი, რას ნიშნავდა კოდირება, მაგრამ მიყვარდა მენიუების ჭერა, ტექსტების შეცვლა და ნებისმიერი "პროგრამის გარჩევა". თითქოს ტექნოლოგიის ენა ჩემთვის ბავშვობიდანვე გასაგები იყო.</w:t>
+      </w:r>
+    </w:p>
+    <w:p>
+      <w:pPr>
+        <w:rPr>
+          <w:rFonts w:asciiTheme="majorHAnsi" w:hAnsiTheme="majorHAnsi"/>
+          <w:b/>
+          <w:bCs/>
+          <w:color w:val="000000" w:themeColor="text1"/>
+          <w:sz w:val="24"/>
+          <w:szCs w:val="24"/>
+        </w:rPr>
+      </w:pPr>
+      <w:r>
+        <w:rPr>
+          <w:rFonts w:ascii="Segoe UI Emoji" w:hAnsi="Segoe UI Emoji" w:cs="Segoe UI Emoji"/>
+          <w:b/>
+          <w:bCs/>
+          <w:color w:val="000000" w:themeColor="text1"/>
+          <w:sz w:val="24"/>
+          <w:szCs w:val="24"/>
+        </w:rPr>
+        <w:t>🔹</w:t>
+      </w:r>
+      <w:r>
+        <w:rPr>
+          <w:rFonts w:asciiTheme="majorHAnsi" w:hAnsiTheme="majorHAnsi"/>
+          <w:b/>
+          <w:bCs/>
+          <w:color w:val="000000" w:themeColor="text1"/>
+          <w:sz w:val="24"/>
+          <w:szCs w:val="24"/>
+        </w:rPr>
+        <w:t xml:space="preserve"> Scratch და Code.org</w:t>
+      </w:r>
+    </w:p>
+    <w:p>
+      <w:pPr>
+        <w:rPr>
+          <w:rFonts w:asciiTheme="majorHAnsi" w:hAnsiTheme="majorHAnsi"/>
+          <w:color w:val="000000" w:themeColor="text1"/>
+          <w:sz w:val="24"/>
+          <w:szCs w:val="24"/>
+        </w:rPr>
+      </w:pPr>
+      <w:r>
+        <w:rPr>
+          <w:rFonts w:asciiTheme="majorHAnsi" w:hAnsiTheme="majorHAnsi"/>
+          <w:color w:val="000000" w:themeColor="text1"/>
+          <w:sz w:val="24"/>
+          <w:szCs w:val="24"/>
+        </w:rPr>
+        <w:t xml:space="preserve">11-12 წლიდან დავიწყე </w:t>
+      </w:r>
+      <w:r>
+        <w:rPr>
+          <w:rFonts w:asciiTheme="majorHAnsi" w:hAnsiTheme="majorHAnsi"/>
+          <w:b/>
+          <w:bCs/>
+          <w:color w:val="000000" w:themeColor="text1"/>
+          <w:sz w:val="24"/>
+          <w:szCs w:val="24"/>
+        </w:rPr>
+        <w:t>Scratch-ზე პატარა თამაშებისა და ანიმაციების შექმნა</w:t>
+      </w:r>
+      <w:r>
+        <w:rPr>
+          <w:rFonts w:asciiTheme="majorHAnsi" w:hAnsiTheme="majorHAnsi"/>
+          <w:color w:val="000000" w:themeColor="text1"/>
+          <w:sz w:val="24"/>
+          <w:szCs w:val="24"/>
+        </w:rPr>
+        <w:t>, სადაც ლოგიკას, ვიზუალურ პროგრამირებას და მოთმინებას ვსწავლობდი.</w:t>
       </w:r>
       <w:r>
         <w:rPr>
@@ -354,40 +400,422 @@
           <w:szCs w:val="24"/>
         </w:rPr>
         <w:br/>
-        <w:t>კურსზე HTML და CSS-ის მეშვეობით დამოუკიდებლად ვაკეთებდი ვებსაიტებს, ვისწავლე სტრუქტურა, სტილები, მოქნილობა და იმედი გამიჩნდა, რომ შემეძლო ჩემი ცოდნა რეალურ პროექტში გამომეყენებინა — ამ ვებსაიტში!</w:t>
-      </w:r>
-    </w:p>
-    <w:p>
-      <w:pPr>
-        <w:jc w:val="both"/>
-        <w:rPr>
-          <w:rFonts w:asciiTheme="majorHAnsi" w:hAnsiTheme="majorHAnsi"/>
-          <w:color w:val="000000" w:themeColor="text1"/>
-          <w:sz w:val="24"/>
-          <w:szCs w:val="24"/>
-        </w:rPr>
-      </w:pPr>
-    </w:p>
-    <w:p>
-      <w:pPr>
-        <w:jc w:val="center"/>
-        <w:rPr>
-          <w:rFonts w:asciiTheme="majorHAnsi" w:hAnsiTheme="majorHAnsi"/>
-          <w:b/>
-          <w:bCs/>
-          <w:color w:val="000000" w:themeColor="text1"/>
-          <w:sz w:val="32"/>
-          <w:szCs w:val="32"/>
-        </w:rPr>
-      </w:pPr>
-      <w:r>
-        <w:rPr>
-          <w:rFonts w:asciiTheme="majorHAnsi" w:hAnsiTheme="majorHAnsi"/>
-          <w:b/>
-          <w:bCs/>
-          <w:color w:val="000000" w:themeColor="text1"/>
-          <w:sz w:val="32"/>
-          <w:szCs w:val="32"/>
+        <w:t xml:space="preserve">შემდეგ ეტაპზე გადავედი </w:t>
+      </w:r>
+      <w:r>
+        <w:rPr>
+          <w:rFonts w:asciiTheme="majorHAnsi" w:hAnsiTheme="majorHAnsi"/>
+          <w:b/>
+          <w:bCs/>
+          <w:color w:val="000000" w:themeColor="text1"/>
+          <w:sz w:val="24"/>
+          <w:szCs w:val="24"/>
+        </w:rPr>
+        <w:t>Code.org-ის პლატფორმაზე</w:t>
+      </w:r>
+      <w:r>
+        <w:rPr>
+          <w:rFonts w:asciiTheme="majorHAnsi" w:hAnsiTheme="majorHAnsi"/>
+          <w:color w:val="000000" w:themeColor="text1"/>
+          <w:sz w:val="24"/>
+          <w:szCs w:val="24"/>
+        </w:rPr>
+        <w:t>, სადაც კოდის ფუნდამენტური პრინციპები და სტრუქტურა ავითვისე — ეს საფუძველი გახდა ყველაფრის, რასაც დღეს ვაკეთებ.</w:t>
+      </w:r>
+    </w:p>
+    <w:p>
+      <w:pPr>
+        <w:rPr>
+          <w:rFonts w:asciiTheme="majorHAnsi" w:hAnsiTheme="majorHAnsi"/>
+          <w:b/>
+          <w:bCs/>
+          <w:color w:val="000000" w:themeColor="text1"/>
+          <w:sz w:val="24"/>
+          <w:szCs w:val="24"/>
+        </w:rPr>
+      </w:pPr>
+      <w:r>
+        <w:rPr>
+          <w:rFonts w:ascii="Segoe UI Emoji" w:hAnsi="Segoe UI Emoji" w:cs="Segoe UI Emoji"/>
+          <w:b/>
+          <w:bCs/>
+          <w:color w:val="000000" w:themeColor="text1"/>
+          <w:sz w:val="24"/>
+          <w:szCs w:val="24"/>
+        </w:rPr>
+        <w:t>🔹</w:t>
+      </w:r>
+      <w:r>
+        <w:rPr>
+          <w:rFonts w:asciiTheme="majorHAnsi" w:hAnsiTheme="majorHAnsi"/>
+          <w:b/>
+          <w:bCs/>
+          <w:color w:val="000000" w:themeColor="text1"/>
+          <w:sz w:val="24"/>
+          <w:szCs w:val="24"/>
+        </w:rPr>
+        <w:t xml:space="preserve"> 2024–25: STEM სკოლის პროგრამა — C++ და რობოტიკა</w:t>
+      </w:r>
+    </w:p>
+    <w:p>
+      <w:pPr>
+        <w:rPr>
+          <w:rFonts w:asciiTheme="majorHAnsi" w:hAnsiTheme="majorHAnsi"/>
+          <w:color w:val="000000" w:themeColor="text1"/>
+          <w:sz w:val="24"/>
+          <w:szCs w:val="24"/>
+        </w:rPr>
+      </w:pPr>
+      <w:r>
+        <w:rPr>
+          <w:rFonts w:asciiTheme="majorHAnsi" w:hAnsiTheme="majorHAnsi"/>
+          <w:b/>
+          <w:bCs/>
+          <w:color w:val="000000" w:themeColor="text1"/>
+          <w:sz w:val="24"/>
+          <w:szCs w:val="24"/>
+        </w:rPr>
+        <w:t>ბოლო 1.5 წელი გავატარე STEM სკოლის პროგრამაზე</w:t>
+      </w:r>
+      <w:r>
+        <w:rPr>
+          <w:rFonts w:asciiTheme="majorHAnsi" w:hAnsiTheme="majorHAnsi"/>
+          <w:color w:val="000000" w:themeColor="text1"/>
+          <w:sz w:val="24"/>
+          <w:szCs w:val="24"/>
+        </w:rPr>
+        <w:t xml:space="preserve">, სადაც სიღრმისეულად შევისწავლე </w:t>
+      </w:r>
+      <w:r>
+        <w:rPr>
+          <w:rFonts w:asciiTheme="majorHAnsi" w:hAnsiTheme="majorHAnsi"/>
+          <w:b/>
+          <w:bCs/>
+          <w:color w:val="000000" w:themeColor="text1"/>
+          <w:sz w:val="24"/>
+          <w:szCs w:val="24"/>
+        </w:rPr>
+        <w:t>C++ პროგრამირების ენა და რობოტიკა</w:t>
+      </w:r>
+      <w:r>
+        <w:rPr>
+          <w:rFonts w:asciiTheme="majorHAnsi" w:hAnsiTheme="majorHAnsi"/>
+          <w:color w:val="000000" w:themeColor="text1"/>
+          <w:sz w:val="24"/>
+          <w:szCs w:val="24"/>
+        </w:rPr>
+        <w:t>.</w:t>
+      </w:r>
+      <w:r>
+        <w:rPr>
+          <w:rFonts w:asciiTheme="majorHAnsi" w:hAnsiTheme="majorHAnsi"/>
+          <w:color w:val="000000" w:themeColor="text1"/>
+          <w:sz w:val="24"/>
+          <w:szCs w:val="24"/>
+        </w:rPr>
+        <w:br/>
+        <w:t>ვმუშაობდი პატარა გუნდში, ვწერდი კოდს ამოცანებისთვის, ვაწყობდი პატარა მოწყობილობებს, ვსწავლობდი რეალურ პრობლემებზე ტექნოლოგიური პასუხის გაცემას.</w:t>
+      </w:r>
+      <w:r>
+        <w:rPr>
+          <w:rFonts w:asciiTheme="majorHAnsi" w:hAnsiTheme="majorHAnsi"/>
+          <w:color w:val="000000" w:themeColor="text1"/>
+          <w:sz w:val="24"/>
+          <w:szCs w:val="24"/>
+        </w:rPr>
+        <w:br/>
+      </w:r>
+      <w:r>
+        <w:rPr>
+          <w:rFonts w:asciiTheme="majorHAnsi" w:hAnsiTheme="majorHAnsi"/>
+          <w:b/>
+          <w:bCs/>
+          <w:color w:val="000000" w:themeColor="text1"/>
+          <w:sz w:val="24"/>
+          <w:szCs w:val="24"/>
+        </w:rPr>
+        <w:t>ამ გამოცდილებამ მაჩვენა, რომ ტექნოლოგიები რეალურ ცხოვრებასაც ცვლის.</w:t>
+      </w:r>
+    </w:p>
+    <w:p>
+      <w:pPr>
+        <w:rPr>
+          <w:rFonts w:asciiTheme="majorHAnsi" w:hAnsiTheme="majorHAnsi"/>
+          <w:b/>
+          <w:bCs/>
+          <w:color w:val="000000" w:themeColor="text1"/>
+          <w:sz w:val="24"/>
+          <w:szCs w:val="24"/>
+        </w:rPr>
+      </w:pPr>
+      <w:r>
+        <w:rPr>
+          <w:rFonts w:ascii="Segoe UI Emoji" w:hAnsi="Segoe UI Emoji" w:cs="Segoe UI Emoji"/>
+          <w:b/>
+          <w:bCs/>
+          <w:color w:val="000000" w:themeColor="text1"/>
+          <w:sz w:val="24"/>
+          <w:szCs w:val="24"/>
+        </w:rPr>
+        <w:t>🔹</w:t>
+      </w:r>
+      <w:r>
+        <w:rPr>
+          <w:rFonts w:asciiTheme="majorHAnsi" w:hAnsiTheme="majorHAnsi"/>
+          <w:b/>
+          <w:bCs/>
+          <w:color w:val="000000" w:themeColor="text1"/>
+          <w:sz w:val="24"/>
+          <w:szCs w:val="24"/>
+        </w:rPr>
+        <w:t xml:space="preserve"> 2025: თიბისის Front-End კურსი — HTML &amp; CSS</w:t>
+      </w:r>
+    </w:p>
+    <w:p>
+      <w:pPr>
+        <w:rPr>
+          <w:rFonts w:asciiTheme="majorHAnsi" w:hAnsiTheme="majorHAnsi"/>
+          <w:color w:val="000000" w:themeColor="text1"/>
+          <w:sz w:val="24"/>
+          <w:szCs w:val="24"/>
+        </w:rPr>
+      </w:pPr>
+      <w:r>
+        <w:rPr>
+          <w:rFonts w:asciiTheme="majorHAnsi" w:hAnsiTheme="majorHAnsi"/>
+          <w:b/>
+          <w:bCs/>
+          <w:color w:val="000000" w:themeColor="text1"/>
+          <w:sz w:val="24"/>
+          <w:szCs w:val="24"/>
+        </w:rPr>
+        <w:lastRenderedPageBreak/>
+        <w:t>2025 წლის მაისში დავიწყე თიბისის Front-End კურსი</w:t>
+      </w:r>
+      <w:r>
+        <w:rPr>
+          <w:rFonts w:asciiTheme="majorHAnsi" w:hAnsiTheme="majorHAnsi"/>
+          <w:color w:val="000000" w:themeColor="text1"/>
+          <w:sz w:val="24"/>
+          <w:szCs w:val="24"/>
+        </w:rPr>
+        <w:t>, რომელიც ჩემთვის იყო გადამწყვეტი ნაბიჯი იმაზე, რისი კეთებაც დღეს უკვე შემიძლია.</w:t>
+      </w:r>
+    </w:p>
+    <w:p>
+      <w:pPr>
+        <w:rPr>
+          <w:rFonts w:asciiTheme="majorHAnsi" w:hAnsiTheme="majorHAnsi"/>
+          <w:color w:val="000000" w:themeColor="text1"/>
+          <w:sz w:val="24"/>
+          <w:szCs w:val="24"/>
+        </w:rPr>
+      </w:pPr>
+      <w:r>
+        <w:rPr>
+          <w:rFonts w:asciiTheme="majorHAnsi" w:hAnsiTheme="majorHAnsi"/>
+          <w:color w:val="000000" w:themeColor="text1"/>
+          <w:sz w:val="24"/>
+          <w:szCs w:val="24"/>
+        </w:rPr>
+        <w:t xml:space="preserve">კურსზე მოსახვედრად </w:t>
+      </w:r>
+      <w:r>
+        <w:rPr>
+          <w:rFonts w:asciiTheme="majorHAnsi" w:hAnsiTheme="majorHAnsi"/>
+          <w:b/>
+          <w:bCs/>
+          <w:color w:val="000000" w:themeColor="text1"/>
+          <w:sz w:val="24"/>
+          <w:szCs w:val="24"/>
+        </w:rPr>
+        <w:t>ორი ეტაპი გავიარე — ტესტი და გასაუბრება.</w:t>
+      </w:r>
+      <w:r>
+        <w:rPr>
+          <w:rFonts w:asciiTheme="majorHAnsi" w:hAnsiTheme="majorHAnsi"/>
+          <w:color w:val="000000" w:themeColor="text1"/>
+          <w:sz w:val="24"/>
+          <w:szCs w:val="24"/>
+        </w:rPr>
+        <w:t xml:space="preserve"> ეს მარტივი არ იყო, მაგრამ </w:t>
+      </w:r>
+      <w:r>
+        <w:rPr>
+          <w:rFonts w:asciiTheme="majorHAnsi" w:hAnsiTheme="majorHAnsi"/>
+          <w:b/>
+          <w:bCs/>
+          <w:color w:val="000000" w:themeColor="text1"/>
+          <w:sz w:val="24"/>
+          <w:szCs w:val="24"/>
+        </w:rPr>
+        <w:t>ჩავეწერე წარმატებულ კანდიდატებში</w:t>
+      </w:r>
+      <w:r>
+        <w:rPr>
+          <w:rFonts w:asciiTheme="majorHAnsi" w:hAnsiTheme="majorHAnsi"/>
+          <w:color w:val="000000" w:themeColor="text1"/>
+          <w:sz w:val="24"/>
+          <w:szCs w:val="24"/>
+        </w:rPr>
+        <w:t xml:space="preserve"> და დავიწყე კურსი, სადაც </w:t>
+      </w:r>
+      <w:r>
+        <w:rPr>
+          <w:rFonts w:asciiTheme="majorHAnsi" w:hAnsiTheme="majorHAnsi"/>
+          <w:b/>
+          <w:bCs/>
+          <w:color w:val="000000" w:themeColor="text1"/>
+          <w:sz w:val="24"/>
+          <w:szCs w:val="24"/>
+        </w:rPr>
+        <w:t>HTML და CSS-ის მეშვეობით ვსწავლობდი ვებსაიტების აწყობას ნულიდან.</w:t>
+      </w:r>
+    </w:p>
+    <w:p>
+      <w:pPr>
+        <w:rPr>
+          <w:rFonts w:asciiTheme="majorHAnsi" w:hAnsiTheme="majorHAnsi"/>
+          <w:b/>
+          <w:bCs/>
+          <w:color w:val="000000" w:themeColor="text1"/>
+          <w:sz w:val="24"/>
+          <w:szCs w:val="24"/>
+        </w:rPr>
+      </w:pPr>
+      <w:r>
+        <w:rPr>
+          <w:rFonts w:ascii="Segoe UI Emoji" w:hAnsi="Segoe UI Emoji" w:cs="Segoe UI Emoji"/>
+          <w:b/>
+          <w:bCs/>
+          <w:color w:val="000000" w:themeColor="text1"/>
+          <w:sz w:val="24"/>
+          <w:szCs w:val="24"/>
+        </w:rPr>
+        <w:t>✅</w:t>
+      </w:r>
+      <w:r>
+        <w:rPr>
+          <w:rFonts w:asciiTheme="majorHAnsi" w:hAnsiTheme="majorHAnsi"/>
+          <w:b/>
+          <w:bCs/>
+          <w:color w:val="000000" w:themeColor="text1"/>
+          <w:sz w:val="24"/>
+          <w:szCs w:val="24"/>
+        </w:rPr>
+        <w:t xml:space="preserve"> ფინალური პროექტი — ეს ვებსაიტია!</w:t>
+      </w:r>
+    </w:p>
+    <w:p>
+      <w:pPr>
+        <w:rPr>
+          <w:rFonts w:asciiTheme="majorHAnsi" w:hAnsiTheme="majorHAnsi"/>
+          <w:color w:val="000000" w:themeColor="text1"/>
+          <w:sz w:val="24"/>
+          <w:szCs w:val="24"/>
+        </w:rPr>
+      </w:pPr>
+      <w:r>
+        <w:rPr>
+          <w:rFonts w:asciiTheme="majorHAnsi" w:hAnsiTheme="majorHAnsi"/>
+          <w:b/>
+          <w:bCs/>
+          <w:color w:val="000000" w:themeColor="text1"/>
+          <w:sz w:val="24"/>
+          <w:szCs w:val="24"/>
+        </w:rPr>
+        <w:t>თიბისის კურსის ფინალურ დავალებად ავაწყვე სწორედ ეს ვებსაიტი, რომელსაც ახლა კითხულობ.</w:t>
+      </w:r>
+      <w:r>
+        <w:rPr>
+          <w:rFonts w:asciiTheme="majorHAnsi" w:hAnsiTheme="majorHAnsi"/>
+          <w:color w:val="000000" w:themeColor="text1"/>
+          <w:sz w:val="24"/>
+          <w:szCs w:val="24"/>
+        </w:rPr>
+        <w:br/>
+        <w:t>თავიდან ბოლომდე ჩემი ნამუშევარია — სტრუქტურაც, დიზაინიც, კოდიც და შინაარსიც.</w:t>
+      </w:r>
+    </w:p>
+    <w:p>
+      <w:pPr>
+        <w:rPr>
+          <w:rFonts w:asciiTheme="majorHAnsi" w:hAnsiTheme="majorHAnsi"/>
+          <w:color w:val="000000" w:themeColor="text1"/>
+          <w:sz w:val="24"/>
+          <w:szCs w:val="24"/>
+        </w:rPr>
+      </w:pPr>
+      <w:r>
+        <w:rPr>
+          <w:rFonts w:asciiTheme="majorHAnsi" w:hAnsiTheme="majorHAnsi"/>
+          <w:color w:val="000000" w:themeColor="text1"/>
+          <w:sz w:val="24"/>
+          <w:szCs w:val="24"/>
+        </w:rPr>
+        <w:t>მე არ მინდოდა უბრალოდ ტექნიკური დავალება შემესრულებინა — მინდოდა გულით ამერჩია თემა.</w:t>
+      </w:r>
+      <w:r>
+        <w:rPr>
+          <w:rFonts w:asciiTheme="majorHAnsi" w:hAnsiTheme="majorHAnsi"/>
+          <w:color w:val="000000" w:themeColor="text1"/>
+          <w:sz w:val="24"/>
+          <w:szCs w:val="24"/>
+        </w:rPr>
+        <w:br/>
+        <w:t xml:space="preserve">და </w:t>
+      </w:r>
+      <w:r>
+        <w:rPr>
+          <w:rFonts w:asciiTheme="majorHAnsi" w:hAnsiTheme="majorHAnsi"/>
+          <w:b/>
+          <w:bCs/>
+          <w:color w:val="000000" w:themeColor="text1"/>
+          <w:sz w:val="24"/>
+          <w:szCs w:val="24"/>
+        </w:rPr>
+        <w:t>როგორ არ ავირჩევდი აბაშას?</w:t>
+      </w:r>
+      <w:r>
+        <w:rPr>
+          <w:rFonts w:asciiTheme="majorHAnsi" w:hAnsiTheme="majorHAnsi"/>
+          <w:color w:val="000000" w:themeColor="text1"/>
+          <w:sz w:val="24"/>
+          <w:szCs w:val="24"/>
+        </w:rPr>
+        <w:br/>
+        <w:t>საყვარელი ადგილი, ღირებული ისტორიებით, ბუნებით და ადამიანებით.</w:t>
+      </w:r>
+    </w:p>
+    <w:p>
+      <w:pPr>
+        <w:rPr>
+          <w:rFonts w:asciiTheme="majorHAnsi" w:hAnsiTheme="majorHAnsi"/>
+          <w:color w:val="000000" w:themeColor="text1"/>
+          <w:sz w:val="24"/>
+          <w:szCs w:val="24"/>
+        </w:rPr>
+      </w:pPr>
+    </w:p>
+    <w:p>
+      <w:pPr>
+        <w:rPr>
+          <w:rFonts w:asciiTheme="majorHAnsi" w:hAnsiTheme="majorHAnsi"/>
+          <w:b/>
+          <w:bCs/>
+          <w:color w:val="000000" w:themeColor="text1"/>
+          <w:sz w:val="24"/>
+          <w:szCs w:val="24"/>
+        </w:rPr>
+      </w:pPr>
+      <w:r>
+        <w:rPr>
+          <w:rFonts w:asciiTheme="majorHAnsi" w:hAnsiTheme="majorHAnsi"/>
+          <w:b/>
+          <w:bCs/>
+          <w:color w:val="000000" w:themeColor="text1"/>
+          <w:sz w:val="24"/>
+          <w:szCs w:val="24"/>
         </w:rPr>
         <w:t>რატომ აბაშა?</w:t>
       </w:r>
@@ -396,9 +824,8 @@
       <w:pPr>
         <w:numPr>
           <w:ilvl w:val="0"/>
-          <w:numId w:val="1"/>
+          <w:numId w:val="2"/>
         </w:numPr>
-        <w:jc w:val="both"/>
         <w:rPr>
           <w:rFonts w:asciiTheme="majorHAnsi" w:hAnsiTheme="majorHAnsi"/>
           <w:color w:val="000000" w:themeColor="text1"/>
@@ -420,9 +847,8 @@
       <w:pPr>
         <w:numPr>
           <w:ilvl w:val="0"/>
-          <w:numId w:val="1"/>
+          <w:numId w:val="2"/>
         </w:numPr>
-        <w:jc w:val="both"/>
         <w:rPr>
           <w:rFonts w:asciiTheme="majorHAnsi" w:hAnsiTheme="majorHAnsi"/>
           <w:color w:val="000000" w:themeColor="text1"/>
@@ -444,9 +870,8 @@
       <w:pPr>
         <w:numPr>
           <w:ilvl w:val="0"/>
-          <w:numId w:val="1"/>
+          <w:numId w:val="2"/>
         </w:numPr>
-        <w:jc w:val="both"/>
         <w:rPr>
           <w:rFonts w:asciiTheme="majorHAnsi" w:hAnsiTheme="majorHAnsi"/>
           <w:color w:val="000000" w:themeColor="text1"/>
@@ -468,8 +893,767 @@
       <w:pPr>
         <w:numPr>
           <w:ilvl w:val="0"/>
-          <w:numId w:val="1"/>
+          <w:numId w:val="2"/>
         </w:numPr>
+        <w:rPr>
+          <w:rFonts w:asciiTheme="majorHAnsi" w:hAnsiTheme="majorHAnsi"/>
+          <w:color w:val="000000" w:themeColor="text1"/>
+          <w:sz w:val="24"/>
+          <w:szCs w:val="24"/>
+        </w:rPr>
+      </w:pPr>
+      <w:r>
+        <w:rPr>
+          <w:rFonts w:asciiTheme="majorHAnsi" w:hAnsiTheme="majorHAnsi"/>
+          <w:color w:val="000000" w:themeColor="text1"/>
+          <w:sz w:val="24"/>
+          <w:szCs w:val="24"/>
+        </w:rPr>
+        <w:t xml:space="preserve">და რადგან </w:t>
+      </w:r>
+      <w:r>
+        <w:rPr>
+          <w:rFonts w:asciiTheme="majorHAnsi" w:hAnsiTheme="majorHAnsi"/>
+          <w:b/>
+          <w:bCs/>
+          <w:color w:val="000000" w:themeColor="text1"/>
+          <w:sz w:val="24"/>
+          <w:szCs w:val="24"/>
+        </w:rPr>
+        <w:t>მინდა, რომ აბაშა არ დაივიწყოს არც ერთმა თაობამ</w:t>
+      </w:r>
+    </w:p>
+    <w:p>
+      <w:pPr>
+        <w:rPr>
+          <w:rFonts w:asciiTheme="majorHAnsi" w:hAnsiTheme="majorHAnsi"/>
+          <w:color w:val="000000" w:themeColor="text1"/>
+          <w:sz w:val="24"/>
+          <w:szCs w:val="24"/>
+        </w:rPr>
+      </w:pPr>
+    </w:p>
+    <w:p>
+      <w:pPr>
+        <w:rPr>
+          <w:rFonts w:asciiTheme="majorHAnsi" w:hAnsiTheme="majorHAnsi"/>
+          <w:b/>
+          <w:bCs/>
+          <w:color w:val="000000" w:themeColor="text1"/>
+          <w:sz w:val="24"/>
+          <w:szCs w:val="24"/>
+        </w:rPr>
+      </w:pPr>
+      <w:r>
+        <w:rPr>
+          <w:rFonts w:asciiTheme="majorHAnsi" w:hAnsiTheme="majorHAnsi"/>
+          <w:b/>
+          <w:bCs/>
+          <w:color w:val="000000" w:themeColor="text1"/>
+          <w:sz w:val="24"/>
+          <w:szCs w:val="24"/>
+        </w:rPr>
+        <w:t>ვებსაიტი მოიცავს:</w:t>
+      </w:r>
+    </w:p>
+    <w:p>
+      <w:pPr>
+        <w:rPr>
+          <w:rFonts w:asciiTheme="majorHAnsi" w:hAnsiTheme="majorHAnsi"/>
+          <w:color w:val="000000" w:themeColor="text1"/>
+          <w:sz w:val="24"/>
+          <w:szCs w:val="24"/>
+        </w:rPr>
+      </w:pPr>
+      <w:r>
+        <w:rPr>
+          <w:rFonts w:ascii="Segoe UI Emoji" w:hAnsi="Segoe UI Emoji" w:cs="Segoe UI Emoji"/>
+          <w:color w:val="000000" w:themeColor="text1"/>
+          <w:sz w:val="24"/>
+          <w:szCs w:val="24"/>
+        </w:rPr>
+        <w:t>📜</w:t>
+      </w:r>
+      <w:r>
+        <w:rPr>
+          <w:rFonts w:asciiTheme="majorHAnsi" w:hAnsiTheme="majorHAnsi"/>
+          <w:color w:val="000000" w:themeColor="text1"/>
+          <w:sz w:val="24"/>
+          <w:szCs w:val="24"/>
+        </w:rPr>
+        <w:t xml:space="preserve"> აბაშის ისტორიისა და სახელწოდების შესახებ ცნობებს</w:t>
+      </w:r>
+      <w:r>
+        <w:rPr>
+          <w:rFonts w:asciiTheme="majorHAnsi" w:hAnsiTheme="majorHAnsi"/>
+          <w:color w:val="000000" w:themeColor="text1"/>
+          <w:sz w:val="24"/>
+          <w:szCs w:val="24"/>
+        </w:rPr>
+        <w:br/>
+      </w:r>
+      <w:r>
+        <w:rPr>
+          <w:rFonts w:ascii="Segoe UI Emoji" w:hAnsi="Segoe UI Emoji" w:cs="Segoe UI Emoji"/>
+          <w:color w:val="000000" w:themeColor="text1"/>
+          <w:sz w:val="24"/>
+          <w:szCs w:val="24"/>
+        </w:rPr>
+        <w:t>🏛️</w:t>
+      </w:r>
+      <w:r>
+        <w:rPr>
+          <w:rFonts w:asciiTheme="majorHAnsi" w:hAnsiTheme="majorHAnsi"/>
+          <w:color w:val="000000" w:themeColor="text1"/>
+          <w:sz w:val="24"/>
+          <w:szCs w:val="24"/>
+        </w:rPr>
+        <w:t xml:space="preserve"> არქეოლოგიურ ზონებსა და ძეგლებს (ნამარუ, კეთილარი, სეფიეთი)</w:t>
+      </w:r>
+      <w:r>
+        <w:rPr>
+          <w:rFonts w:asciiTheme="majorHAnsi" w:hAnsiTheme="majorHAnsi"/>
+          <w:color w:val="000000" w:themeColor="text1"/>
+          <w:sz w:val="24"/>
+          <w:szCs w:val="24"/>
+        </w:rPr>
+        <w:br/>
+      </w:r>
+      <w:r>
+        <w:rPr>
+          <w:rFonts w:ascii="Segoe UI Emoji" w:hAnsi="Segoe UI Emoji" w:cs="Segoe UI Emoji"/>
+          <w:color w:val="000000" w:themeColor="text1"/>
+          <w:sz w:val="24"/>
+          <w:szCs w:val="24"/>
+        </w:rPr>
+        <w:t>🧠</w:t>
+      </w:r>
+      <w:r>
+        <w:rPr>
+          <w:rFonts w:asciiTheme="majorHAnsi" w:hAnsiTheme="majorHAnsi"/>
+          <w:color w:val="000000" w:themeColor="text1"/>
+          <w:sz w:val="24"/>
+          <w:szCs w:val="24"/>
+        </w:rPr>
+        <w:t xml:space="preserve"> „აბაშის ექსპერიმენტს“ — უნიკალურ ეკონომიკურ ფენომენს</w:t>
+      </w:r>
+      <w:r>
+        <w:rPr>
+          <w:rFonts w:asciiTheme="majorHAnsi" w:hAnsiTheme="majorHAnsi"/>
+          <w:color w:val="000000" w:themeColor="text1"/>
+          <w:sz w:val="24"/>
+          <w:szCs w:val="24"/>
+        </w:rPr>
+        <w:br/>
+      </w:r>
+      <w:r>
+        <w:rPr>
+          <w:rFonts w:ascii="Segoe UI Emoji" w:hAnsi="Segoe UI Emoji" w:cs="Segoe UI Emoji"/>
+          <w:color w:val="000000" w:themeColor="text1"/>
+          <w:sz w:val="24"/>
+          <w:szCs w:val="24"/>
+        </w:rPr>
+        <w:t>🌳</w:t>
+      </w:r>
+      <w:r>
+        <w:rPr>
+          <w:rFonts w:asciiTheme="majorHAnsi" w:hAnsiTheme="majorHAnsi"/>
+          <w:color w:val="000000" w:themeColor="text1"/>
+          <w:sz w:val="24"/>
+          <w:szCs w:val="24"/>
+        </w:rPr>
+        <w:t xml:space="preserve"> ეკოსივრცეებს: კაცობურის აღკვეთილი, წყემის ნაკრძალი</w:t>
+      </w:r>
+      <w:r>
+        <w:rPr>
+          <w:rFonts w:asciiTheme="majorHAnsi" w:hAnsiTheme="majorHAnsi"/>
+          <w:color w:val="000000" w:themeColor="text1"/>
+          <w:sz w:val="24"/>
+          <w:szCs w:val="24"/>
+        </w:rPr>
+        <w:br/>
+      </w:r>
+      <w:r>
+        <w:rPr>
+          <w:rFonts w:ascii="Segoe UI Emoji" w:hAnsi="Segoe UI Emoji" w:cs="Segoe UI Emoji"/>
+          <w:color w:val="000000" w:themeColor="text1"/>
+          <w:sz w:val="24"/>
+          <w:szCs w:val="24"/>
+        </w:rPr>
+        <w:t>🧑</w:t>
+      </w:r>
+      <w:r>
+        <w:rPr>
+          <w:rFonts w:ascii="Times New Roman" w:hAnsi="Times New Roman" w:cs="Times New Roman"/>
+          <w:color w:val="000000" w:themeColor="text1"/>
+          <w:sz w:val="24"/>
+          <w:szCs w:val="24"/>
+        </w:rPr>
+        <w:t>‍</w:t>
+      </w:r>
+      <w:r>
+        <w:rPr>
+          <w:rFonts w:ascii="Segoe UI Emoji" w:hAnsi="Segoe UI Emoji" w:cs="Segoe UI Emoji"/>
+          <w:color w:val="000000" w:themeColor="text1"/>
+          <w:sz w:val="24"/>
+          <w:szCs w:val="24"/>
+        </w:rPr>
+        <w:t>🎓</w:t>
+      </w:r>
+      <w:r>
+        <w:rPr>
+          <w:rFonts w:asciiTheme="majorHAnsi" w:hAnsiTheme="majorHAnsi"/>
+          <w:color w:val="000000" w:themeColor="text1"/>
+          <w:sz w:val="24"/>
+          <w:szCs w:val="24"/>
+        </w:rPr>
+        <w:t xml:space="preserve"> აბაშელ გმირებს: კონსტანტინე და ზვიად გამსახურდია, სიმონ ჩიქოვანი, დუტუ მეგრელი და სხვებს</w:t>
+      </w:r>
+      <w:r>
+        <w:rPr>
+          <w:rFonts w:asciiTheme="majorHAnsi" w:hAnsiTheme="majorHAnsi"/>
+          <w:color w:val="000000" w:themeColor="text1"/>
+          <w:sz w:val="24"/>
+          <w:szCs w:val="24"/>
+        </w:rPr>
+        <w:br/>
+      </w:r>
+      <w:r>
+        <w:rPr>
+          <w:rFonts w:ascii="Segoe UI Emoji" w:hAnsi="Segoe UI Emoji" w:cs="Segoe UI Emoji"/>
+          <w:color w:val="000000" w:themeColor="text1"/>
+          <w:sz w:val="24"/>
+          <w:szCs w:val="24"/>
+        </w:rPr>
+        <w:t>🌾</w:t>
+      </w:r>
+      <w:r>
+        <w:rPr>
+          <w:rFonts w:asciiTheme="majorHAnsi" w:hAnsiTheme="majorHAnsi"/>
+          <w:color w:val="000000" w:themeColor="text1"/>
+          <w:sz w:val="24"/>
+          <w:szCs w:val="24"/>
+        </w:rPr>
+        <w:t xml:space="preserve"> სოფლის მეურნეობის მემკვიდრეობას</w:t>
+      </w:r>
+    </w:p>
+    <w:p>
+      <w:pPr>
+        <w:rPr>
+          <w:rFonts w:asciiTheme="majorHAnsi" w:hAnsiTheme="majorHAnsi"/>
+          <w:color w:val="000000" w:themeColor="text1"/>
+          <w:sz w:val="24"/>
+          <w:szCs w:val="24"/>
+        </w:rPr>
+      </w:pPr>
+    </w:p>
+    <w:p>
+      <w:pPr>
+        <w:rPr>
+          <w:rFonts w:asciiTheme="majorHAnsi" w:hAnsiTheme="majorHAnsi"/>
+          <w:b/>
+          <w:bCs/>
+          <w:color w:val="000000" w:themeColor="text1"/>
+          <w:sz w:val="24"/>
+          <w:szCs w:val="24"/>
+        </w:rPr>
+      </w:pPr>
+      <w:r>
+        <w:rPr>
+          <w:rFonts w:asciiTheme="majorHAnsi" w:hAnsiTheme="majorHAnsi"/>
+          <w:b/>
+          <w:bCs/>
+          <w:color w:val="000000" w:themeColor="text1"/>
+          <w:sz w:val="24"/>
+          <w:szCs w:val="24"/>
+        </w:rPr>
+        <w:t>ჩემთვის ეს ვებსაიტი ნიშნავს…</w:t>
+      </w:r>
+    </w:p>
+    <w:p>
+      <w:pPr>
+        <w:rPr>
+          <w:rFonts w:asciiTheme="majorHAnsi" w:hAnsiTheme="majorHAnsi"/>
+          <w:color w:val="000000" w:themeColor="text1"/>
+          <w:sz w:val="24"/>
+          <w:szCs w:val="24"/>
+        </w:rPr>
+      </w:pPr>
+      <w:r>
+        <w:rPr>
+          <w:rFonts w:ascii="Segoe UI Emoji" w:hAnsi="Segoe UI Emoji" w:cs="Segoe UI Emoji"/>
+          <w:color w:val="000000" w:themeColor="text1"/>
+          <w:sz w:val="24"/>
+          <w:szCs w:val="24"/>
+        </w:rPr>
+        <w:t>✔️</w:t>
+      </w:r>
+      <w:r>
+        <w:rPr>
+          <w:rFonts w:asciiTheme="majorHAnsi" w:hAnsiTheme="majorHAnsi"/>
+          <w:color w:val="000000" w:themeColor="text1"/>
+          <w:sz w:val="24"/>
+          <w:szCs w:val="24"/>
+        </w:rPr>
+        <w:t xml:space="preserve"> წარსულის დაფასებას</w:t>
+      </w:r>
+      <w:r>
+        <w:rPr>
+          <w:rFonts w:asciiTheme="majorHAnsi" w:hAnsiTheme="majorHAnsi"/>
+          <w:color w:val="000000" w:themeColor="text1"/>
+          <w:sz w:val="24"/>
+          <w:szCs w:val="24"/>
+        </w:rPr>
+        <w:br/>
+      </w:r>
+      <w:r>
+        <w:rPr>
+          <w:rFonts w:ascii="Segoe UI Emoji" w:hAnsi="Segoe UI Emoji" w:cs="Segoe UI Emoji"/>
+          <w:color w:val="000000" w:themeColor="text1"/>
+          <w:sz w:val="24"/>
+          <w:szCs w:val="24"/>
+        </w:rPr>
+        <w:t>✔️</w:t>
+      </w:r>
+      <w:r>
+        <w:rPr>
+          <w:rFonts w:asciiTheme="majorHAnsi" w:hAnsiTheme="majorHAnsi"/>
+          <w:color w:val="000000" w:themeColor="text1"/>
+          <w:sz w:val="24"/>
+          <w:szCs w:val="24"/>
+        </w:rPr>
+        <w:t xml:space="preserve"> ტექნოლოგიებით მომავლის შექმნის სურვილს</w:t>
+      </w:r>
+      <w:r>
+        <w:rPr>
+          <w:rFonts w:asciiTheme="majorHAnsi" w:hAnsiTheme="majorHAnsi"/>
+          <w:color w:val="000000" w:themeColor="text1"/>
+          <w:sz w:val="24"/>
+          <w:szCs w:val="24"/>
+        </w:rPr>
+        <w:br/>
+      </w:r>
+      <w:r>
+        <w:rPr>
+          <w:rFonts w:ascii="Segoe UI Emoji" w:hAnsi="Segoe UI Emoji" w:cs="Segoe UI Emoji"/>
+          <w:color w:val="000000" w:themeColor="text1"/>
+          <w:sz w:val="24"/>
+          <w:szCs w:val="24"/>
+        </w:rPr>
+        <w:t>✔️</w:t>
+      </w:r>
+      <w:r>
+        <w:rPr>
+          <w:rFonts w:asciiTheme="majorHAnsi" w:hAnsiTheme="majorHAnsi"/>
+          <w:color w:val="000000" w:themeColor="text1"/>
+          <w:sz w:val="24"/>
+          <w:szCs w:val="24"/>
+        </w:rPr>
+        <w:t xml:space="preserve"> იმის დამტკიცებას, რომ </w:t>
+      </w:r>
+      <w:r>
+        <w:rPr>
+          <w:rFonts w:asciiTheme="majorHAnsi" w:hAnsiTheme="majorHAnsi"/>
+          <w:b/>
+          <w:bCs/>
+          <w:color w:val="000000" w:themeColor="text1"/>
+          <w:sz w:val="24"/>
+          <w:szCs w:val="24"/>
+        </w:rPr>
+        <w:t>ასაკს არ აქვს მნიშვნელობა</w:t>
+      </w:r>
+      <w:r>
+        <w:rPr>
+          <w:rFonts w:asciiTheme="majorHAnsi" w:hAnsiTheme="majorHAnsi"/>
+          <w:color w:val="000000" w:themeColor="text1"/>
+          <w:sz w:val="24"/>
+          <w:szCs w:val="24"/>
+        </w:rPr>
+        <w:t>, როცა გინდა შექმნა ღირებული რამ</w:t>
+      </w:r>
+    </w:p>
+    <w:p>
+      <w:pPr>
+        <w:rPr>
+          <w:rFonts w:asciiTheme="majorHAnsi" w:hAnsiTheme="majorHAnsi"/>
+          <w:color w:val="000000" w:themeColor="text1"/>
+          <w:sz w:val="24"/>
+          <w:szCs w:val="24"/>
+        </w:rPr>
+      </w:pPr>
+    </w:p>
+    <w:p>
+      <w:pPr>
+        <w:rPr>
+          <w:rFonts w:asciiTheme="majorHAnsi" w:hAnsiTheme="majorHAnsi"/>
+          <w:color w:val="000000" w:themeColor="text1"/>
+          <w:sz w:val="24"/>
+          <w:szCs w:val="24"/>
+        </w:rPr>
+      </w:pPr>
+      <w:r>
+        <w:rPr>
+          <w:rFonts w:asciiTheme="majorHAnsi" w:hAnsiTheme="majorHAnsi"/>
+          <w:color w:val="000000" w:themeColor="text1"/>
+          <w:sz w:val="24"/>
+          <w:szCs w:val="24"/>
+        </w:rPr>
+        <w:t xml:space="preserve"> </w:t>
+      </w:r>
+    </w:p>
+    <w:p>
+      <w:pPr>
+        <w:rPr>
+          <w:rFonts w:asciiTheme="majorHAnsi" w:hAnsiTheme="majorHAnsi"/>
+          <w:b/>
+          <w:bCs/>
+          <w:color w:val="000000" w:themeColor="text1"/>
+          <w:sz w:val="24"/>
+          <w:szCs w:val="24"/>
+        </w:rPr>
+      </w:pPr>
+      <w:r>
+        <w:rPr>
+          <w:rFonts w:asciiTheme="majorHAnsi" w:hAnsiTheme="majorHAnsi"/>
+          <w:b/>
+          <w:bCs/>
+          <w:color w:val="000000" w:themeColor="text1"/>
+          <w:sz w:val="24"/>
+          <w:szCs w:val="24"/>
+        </w:rPr>
+        <w:lastRenderedPageBreak/>
+        <w:t>და შენ?</w:t>
+      </w:r>
+    </w:p>
+    <w:p>
+      <w:pPr>
+        <w:rPr>
+          <w:rFonts w:asciiTheme="majorHAnsi" w:hAnsiTheme="majorHAnsi"/>
+          <w:color w:val="000000" w:themeColor="text1"/>
+          <w:sz w:val="24"/>
+          <w:szCs w:val="24"/>
+        </w:rPr>
+      </w:pPr>
+      <w:r>
+        <w:rPr>
+          <w:rFonts w:asciiTheme="majorHAnsi" w:hAnsiTheme="majorHAnsi"/>
+          <w:color w:val="000000" w:themeColor="text1"/>
+          <w:sz w:val="24"/>
+          <w:szCs w:val="24"/>
+        </w:rPr>
+        <w:t>თუ შენც გაქვს აბაშაზე რაიმე ისტორია, მოგონება, ფოტო ან უბრალოდ გინდა შენი ხმა მოვასმენინო სხვებს —</w:t>
+      </w:r>
+      <w:r>
+        <w:rPr>
+          <w:rFonts w:asciiTheme="majorHAnsi" w:hAnsiTheme="majorHAnsi"/>
+          <w:color w:val="000000" w:themeColor="text1"/>
+          <w:sz w:val="24"/>
+          <w:szCs w:val="24"/>
+        </w:rPr>
+        <w:br/>
+      </w:r>
+      <w:r>
+        <w:rPr>
+          <w:rFonts w:ascii="Segoe UI Emoji" w:hAnsi="Segoe UI Emoji" w:cs="Segoe UI Emoji"/>
+          <w:color w:val="000000" w:themeColor="text1"/>
+          <w:sz w:val="24"/>
+          <w:szCs w:val="24"/>
+        </w:rPr>
+        <w:t>📩</w:t>
+      </w:r>
+      <w:r>
+        <w:rPr>
+          <w:rFonts w:asciiTheme="majorHAnsi" w:hAnsiTheme="majorHAnsi"/>
+          <w:color w:val="000000" w:themeColor="text1"/>
+          <w:sz w:val="24"/>
+          <w:szCs w:val="24"/>
+        </w:rPr>
+        <w:t xml:space="preserve"> </w:t>
+      </w:r>
+      <w:r>
+        <w:rPr>
+          <w:rFonts w:asciiTheme="majorHAnsi" w:hAnsiTheme="majorHAnsi"/>
+          <w:b/>
+          <w:bCs/>
+          <w:color w:val="000000" w:themeColor="text1"/>
+          <w:sz w:val="24"/>
+          <w:szCs w:val="24"/>
+        </w:rPr>
+        <w:t>დამიკავშირდი!</w:t>
+      </w:r>
+      <w:r>
+        <w:rPr>
+          <w:rFonts w:asciiTheme="majorHAnsi" w:hAnsiTheme="majorHAnsi"/>
+          <w:color w:val="000000" w:themeColor="text1"/>
+          <w:sz w:val="24"/>
+          <w:szCs w:val="24"/>
+        </w:rPr>
+        <w:br/>
+        <w:t>ეს ვებსაიტი შენთვისაცაა.</w:t>
+      </w:r>
+      <w:r>
+        <w:rPr>
+          <w:rFonts w:asciiTheme="majorHAnsi" w:hAnsiTheme="majorHAnsi"/>
+          <w:color w:val="000000" w:themeColor="text1"/>
+          <w:sz w:val="24"/>
+          <w:szCs w:val="24"/>
+        </w:rPr>
+        <w:br w:type="page"/>
+      </w:r>
+    </w:p>
+    <w:p>
+      <w:pPr>
+        <w:rPr>
+          <w:rFonts w:eastAsia="Times New Roman"/>
+          <w:b/>
+          <w:bCs/>
+          <w:kern w:val="0"/>
+          <w:sz w:val="24"/>
+          <w:szCs w:val="24"/>
+          <w:lang w:eastAsia="ka-GE"/>
+          <w14:ligatures w14:val="none"/>
+        </w:rPr>
+      </w:pPr>
+      <w:r>
+        <w:rPr>
+          <w:rFonts w:ascii="Segoe UI Emoji" w:eastAsia="Times New Roman" w:hAnsi="Segoe UI Emoji" w:cs="Segoe UI Emoji"/>
+          <w:b/>
+          <w:bCs/>
+          <w:kern w:val="0"/>
+          <w:sz w:val="24"/>
+          <w:szCs w:val="24"/>
+          <w:lang w:eastAsia="ka-GE"/>
+          <w14:ligatures w14:val="none"/>
+        </w:rPr>
+        <w:lastRenderedPageBreak/>
+        <w:t>📞</w:t>
+      </w:r>
+      <w:r>
+        <w:rPr>
+          <w:rFonts w:eastAsia="Times New Roman"/>
+          <w:b/>
+          <w:bCs/>
+          <w:kern w:val="0"/>
+          <w:sz w:val="24"/>
+          <w:szCs w:val="24"/>
+          <w:lang w:eastAsia="ka-GE"/>
+          <w14:ligatures w14:val="none"/>
+        </w:rPr>
+        <w:t xml:space="preserve"> დაგვიკავშირდით და დაგეგმეთ თქვენი აბაშური მოგზაურობა!</w:t>
+      </w:r>
+    </w:p>
+    <w:p>
+      <w:pPr>
+        <w:rPr>
+          <w:rFonts w:eastAsia="Times New Roman"/>
+          <w:kern w:val="0"/>
+          <w:sz w:val="24"/>
+          <w:szCs w:val="24"/>
+          <w:lang w:eastAsia="ka-GE"/>
+          <w14:ligatures w14:val="none"/>
+        </w:rPr>
+      </w:pPr>
+      <w:r>
+        <w:rPr>
+          <w:rFonts w:eastAsia="Times New Roman"/>
+          <w:kern w:val="0"/>
+          <w:sz w:val="24"/>
+          <w:szCs w:val="24"/>
+          <w:lang w:eastAsia="ka-GE"/>
+          <w14:ligatures w14:val="none"/>
+        </w:rPr>
+        <w:t>მეტი ინფორმაცია ექსკურსიების, ფასებისა და პაკეტების შესახებ, ასევე პირადი მორგებული ტურების შეკვეთა — ჩვენი გუნდი მუდამ მზად არის დაგეხმაროთ.</w:t>
+      </w:r>
+    </w:p>
+    <w:p>
+      <w:pPr>
+        <w:rPr>
+          <w:rFonts w:eastAsia="Times New Roman"/>
+          <w:kern w:val="0"/>
+          <w:sz w:val="24"/>
+          <w:szCs w:val="24"/>
+          <w:lang w:eastAsia="ka-GE"/>
+          <w14:ligatures w14:val="none"/>
+        </w:rPr>
+      </w:pPr>
+      <w:r>
+        <w:rPr>
+          <w:rFonts w:eastAsia="Times New Roman"/>
+          <w:b/>
+          <w:bCs/>
+          <w:kern w:val="0"/>
+          <w:sz w:val="24"/>
+          <w:szCs w:val="24"/>
+          <w:lang w:eastAsia="ka-GE"/>
+          <w14:ligatures w14:val="none"/>
+        </w:rPr>
+        <w:t>მობილური:</w:t>
+      </w:r>
+      <w:r>
+        <w:rPr>
+          <w:rFonts w:eastAsia="Times New Roman"/>
+          <w:kern w:val="0"/>
+          <w:sz w:val="24"/>
+          <w:szCs w:val="24"/>
+          <w:lang w:eastAsia="ka-GE"/>
+          <w14:ligatures w14:val="none"/>
+        </w:rPr>
+        <w:t xml:space="preserve"> +995 555 123 456</w:t>
+      </w:r>
+      <w:r>
+        <w:rPr>
+          <w:rFonts w:eastAsia="Times New Roman"/>
+          <w:kern w:val="0"/>
+          <w:sz w:val="24"/>
+          <w:szCs w:val="24"/>
+          <w:lang w:eastAsia="ka-GE"/>
+          <w14:ligatures w14:val="none"/>
+        </w:rPr>
+        <w:br/>
+      </w:r>
+      <w:r>
+        <w:rPr>
+          <w:rFonts w:eastAsia="Times New Roman"/>
+          <w:b/>
+          <w:bCs/>
+          <w:kern w:val="0"/>
+          <w:sz w:val="24"/>
+          <w:szCs w:val="24"/>
+          <w:lang w:eastAsia="ka-GE"/>
+          <w14:ligatures w14:val="none"/>
+        </w:rPr>
+        <w:t>ელ.ფოსტა:</w:t>
+      </w:r>
+      <w:r>
+        <w:rPr>
+          <w:rFonts w:eastAsia="Times New Roman"/>
+          <w:kern w:val="0"/>
+          <w:sz w:val="24"/>
+          <w:szCs w:val="24"/>
+          <w:lang w:eastAsia="ka-GE"/>
+          <w14:ligatures w14:val="none"/>
+        </w:rPr>
+        <w:t xml:space="preserve"> </w:t>
+      </w:r>
+      <w:hyperlink r:id="rId5" w:history="1">
+        <w:r>
+          <w:rPr>
+            <w:rStyle w:val="Hyperlink"/>
+            <w:rFonts w:eastAsia="Times New Roman"/>
+            <w:kern w:val="0"/>
+            <w:sz w:val="24"/>
+            <w:szCs w:val="24"/>
+            <w:lang w:eastAsia="ka-GE"/>
+            <w14:ligatures w14:val="none"/>
+          </w:rPr>
+          <w:t>info@TravelInAbasha.ge</w:t>
+        </w:r>
+      </w:hyperlink>
+    </w:p>
+    <w:p>
+      <w:pPr>
+        <w:rPr>
+          <w:rFonts w:eastAsia="Times New Roman"/>
+          <w:kern w:val="0"/>
+          <w:sz w:val="24"/>
+          <w:szCs w:val="24"/>
+          <w:lang w:eastAsia="ka-GE"/>
+          <w14:ligatures w14:val="none"/>
+        </w:rPr>
+      </w:pPr>
+      <w:r>
+        <w:rPr>
+          <w:rFonts w:ascii="Segoe UI Emoji" w:eastAsia="Times New Roman" w:hAnsi="Segoe UI Emoji" w:cs="Segoe UI Emoji"/>
+          <w:kern w:val="0"/>
+          <w:sz w:val="24"/>
+          <w:szCs w:val="24"/>
+          <w:lang w:eastAsia="ka-GE"/>
+          <w14:ligatures w14:val="none"/>
+        </w:rPr>
+        <w:t>🕘</w:t>
+      </w:r>
+      <w:r>
+        <w:rPr>
+          <w:rFonts w:eastAsia="Times New Roman"/>
+          <w:kern w:val="0"/>
+          <w:sz w:val="24"/>
+          <w:szCs w:val="24"/>
+          <w:lang w:eastAsia="ka-GE"/>
+          <w14:ligatures w14:val="none"/>
+        </w:rPr>
+        <w:t xml:space="preserve"> ონლაინ კონსულტაცია დილის 9:00 საათიდან საღამოს 19:00 საათამდე</w:t>
+      </w:r>
+      <w:r>
+        <w:rPr>
+          <w:rFonts w:eastAsia="Times New Roman"/>
+          <w:kern w:val="0"/>
+          <w:sz w:val="24"/>
+          <w:szCs w:val="24"/>
+          <w:lang w:eastAsia="ka-GE"/>
+          <w14:ligatures w14:val="none"/>
+        </w:rPr>
+        <w:br/>
+      </w:r>
+      <w:r>
+        <w:rPr>
+          <w:rFonts w:ascii="Segoe UI Emoji" w:eastAsia="Times New Roman" w:hAnsi="Segoe UI Emoji" w:cs="Segoe UI Emoji"/>
+          <w:kern w:val="0"/>
+          <w:sz w:val="24"/>
+          <w:szCs w:val="24"/>
+          <w:lang w:eastAsia="ka-GE"/>
+          <w14:ligatures w14:val="none"/>
+        </w:rPr>
+        <w:t>📩</w:t>
+      </w:r>
+      <w:r>
+        <w:rPr>
+          <w:rFonts w:eastAsia="Times New Roman"/>
+          <w:kern w:val="0"/>
+          <w:sz w:val="24"/>
+          <w:szCs w:val="24"/>
+          <w:lang w:eastAsia="ka-GE"/>
+          <w14:ligatures w14:val="none"/>
+        </w:rPr>
+        <w:t xml:space="preserve"> შეგიძლიათ მოგვწეროთ ნებისმიერ დროს, ხოლო პასუხს მიიღებთ სამუშაო საათებში</w:t>
+      </w:r>
+    </w:p>
+    <w:p>
+      <w:pPr>
+        <w:rPr>
+          <w:rFonts w:eastAsia="Times New Roman"/>
+          <w:kern w:val="0"/>
+          <w:sz w:val="24"/>
+          <w:szCs w:val="24"/>
+          <w:lang w:eastAsia="ka-GE"/>
+          <w14:ligatures w14:val="none"/>
+        </w:rPr>
+      </w:pPr>
+      <w:r>
+        <w:rPr>
+          <w:rFonts w:eastAsia="Times New Roman"/>
+          <w:kern w:val="0"/>
+          <w:sz w:val="24"/>
+          <w:szCs w:val="24"/>
+          <w:lang w:eastAsia="ka-GE"/>
+          <w14:ligatures w14:val="none"/>
+        </w:rPr>
+        <w:t>ჩვენი მიზანია თქვენი მოგზაურობა აბაშაში გახდეს დაუვიწყარი და კომფორტული!</w:t>
+      </w:r>
+    </w:p>
+    <w:p>
+      <w:pPr>
+        <w:rPr>
+          <w:rFonts w:eastAsia="Times New Roman"/>
+          <w:kern w:val="0"/>
+          <w:sz w:val="24"/>
+          <w:szCs w:val="24"/>
+          <w:lang w:eastAsia="ka-GE"/>
+          <w14:ligatures w14:val="none"/>
+        </w:rPr>
+      </w:pPr>
+    </w:p>
+    <w:p>
+      <w:pPr>
         <w:jc w:val="both"/>
         <w:rPr>
           <w:rFonts w:asciiTheme="majorHAnsi" w:hAnsiTheme="majorHAnsi"/>
@@ -478,435 +1662,6 @@
           <w:szCs w:val="24"/>
         </w:rPr>
       </w:pPr>
-      <w:r>
-        <w:rPr>
-          <w:rFonts w:asciiTheme="majorHAnsi" w:hAnsiTheme="majorHAnsi"/>
-          <w:color w:val="000000" w:themeColor="text1"/>
-          <w:sz w:val="24"/>
-          <w:szCs w:val="24"/>
-        </w:rPr>
-        <w:t>და რადგან მინდა, რომ აბაშა არ დაივიწყოს არც ერთმა თაობამ</w:t>
-      </w:r>
-    </w:p>
-    <w:p>
-      <w:pPr>
-        <w:jc w:val="center"/>
-        <w:rPr>
-          <w:rFonts w:asciiTheme="majorHAnsi" w:hAnsiTheme="majorHAnsi"/>
-          <w:b/>
-          <w:bCs/>
-          <w:color w:val="000000" w:themeColor="text1"/>
-          <w:sz w:val="32"/>
-          <w:szCs w:val="32"/>
-        </w:rPr>
-      </w:pPr>
-      <w:r>
-        <w:rPr>
-          <w:rFonts w:asciiTheme="majorHAnsi" w:hAnsiTheme="majorHAnsi"/>
-          <w:b/>
-          <w:bCs/>
-          <w:color w:val="000000" w:themeColor="text1"/>
-          <w:sz w:val="32"/>
-          <w:szCs w:val="32"/>
-        </w:rPr>
-        <w:lastRenderedPageBreak/>
-        <w:t>ვებსაიტი მოიცავს:</w:t>
-      </w:r>
-    </w:p>
-    <w:p>
-      <w:pPr>
-        <w:jc w:val="both"/>
-        <w:rPr>
-          <w:rFonts w:asciiTheme="majorHAnsi" w:hAnsiTheme="majorHAnsi"/>
-          <w:color w:val="000000" w:themeColor="text1"/>
-          <w:sz w:val="24"/>
-          <w:szCs w:val="24"/>
-        </w:rPr>
-      </w:pPr>
-      <w:r>
-        <w:rPr>
-          <w:rFonts w:ascii="Segoe UI Emoji" w:hAnsi="Segoe UI Emoji" w:cs="Segoe UI Emoji"/>
-          <w:color w:val="000000" w:themeColor="text1"/>
-          <w:sz w:val="24"/>
-          <w:szCs w:val="24"/>
-        </w:rPr>
-        <w:t>📜</w:t>
-      </w:r>
-      <w:r>
-        <w:rPr>
-          <w:rFonts w:asciiTheme="majorHAnsi" w:hAnsiTheme="majorHAnsi"/>
-          <w:color w:val="000000" w:themeColor="text1"/>
-          <w:sz w:val="24"/>
-          <w:szCs w:val="24"/>
-        </w:rPr>
-        <w:t xml:space="preserve"> აბაშის ისტორიისა და სახელწოდების შესახებ ცნობებს</w:t>
-      </w:r>
-      <w:r>
-        <w:rPr>
-          <w:rFonts w:asciiTheme="majorHAnsi" w:hAnsiTheme="majorHAnsi"/>
-          <w:color w:val="000000" w:themeColor="text1"/>
-          <w:sz w:val="24"/>
-          <w:szCs w:val="24"/>
-        </w:rPr>
-        <w:br/>
-      </w:r>
-      <w:r>
-        <w:rPr>
-          <w:rFonts w:ascii="Segoe UI Emoji" w:hAnsi="Segoe UI Emoji" w:cs="Segoe UI Emoji"/>
-          <w:color w:val="000000" w:themeColor="text1"/>
-          <w:sz w:val="24"/>
-          <w:szCs w:val="24"/>
-        </w:rPr>
-        <w:t>🏛️</w:t>
-      </w:r>
-      <w:r>
-        <w:rPr>
-          <w:rFonts w:asciiTheme="majorHAnsi" w:hAnsiTheme="majorHAnsi"/>
-          <w:color w:val="000000" w:themeColor="text1"/>
-          <w:sz w:val="24"/>
-          <w:szCs w:val="24"/>
-        </w:rPr>
-        <w:t xml:space="preserve"> არქეოლოგიურ ზონებსა და ძეგლებს (ნამარუ, კეთილარი, სეფიეთი)</w:t>
-      </w:r>
-      <w:r>
-        <w:rPr>
-          <w:rFonts w:asciiTheme="majorHAnsi" w:hAnsiTheme="majorHAnsi"/>
-          <w:color w:val="000000" w:themeColor="text1"/>
-          <w:sz w:val="24"/>
-          <w:szCs w:val="24"/>
-        </w:rPr>
-        <w:br/>
-      </w:r>
-      <w:r>
-        <w:rPr>
-          <w:rFonts w:ascii="Segoe UI Emoji" w:hAnsi="Segoe UI Emoji" w:cs="Segoe UI Emoji"/>
-          <w:color w:val="000000" w:themeColor="text1"/>
-          <w:sz w:val="24"/>
-          <w:szCs w:val="24"/>
-        </w:rPr>
-        <w:t>🧠</w:t>
-      </w:r>
-      <w:r>
-        <w:rPr>
-          <w:rFonts w:asciiTheme="majorHAnsi" w:hAnsiTheme="majorHAnsi"/>
-          <w:color w:val="000000" w:themeColor="text1"/>
-          <w:sz w:val="24"/>
-          <w:szCs w:val="24"/>
-        </w:rPr>
-        <w:t xml:space="preserve"> „აბაშის ექსპერიმენტს“ — უნიკალურ ეკონომიკურ ფენომენს</w:t>
-      </w:r>
-      <w:r>
-        <w:rPr>
-          <w:rFonts w:asciiTheme="majorHAnsi" w:hAnsiTheme="majorHAnsi"/>
-          <w:color w:val="000000" w:themeColor="text1"/>
-          <w:sz w:val="24"/>
-          <w:szCs w:val="24"/>
-        </w:rPr>
-        <w:br/>
-      </w:r>
-      <w:r>
-        <w:rPr>
-          <w:rFonts w:ascii="Segoe UI Emoji" w:hAnsi="Segoe UI Emoji" w:cs="Segoe UI Emoji"/>
-          <w:color w:val="000000" w:themeColor="text1"/>
-          <w:sz w:val="24"/>
-          <w:szCs w:val="24"/>
-        </w:rPr>
-        <w:t>🌳</w:t>
-      </w:r>
-      <w:r>
-        <w:rPr>
-          <w:rFonts w:asciiTheme="majorHAnsi" w:hAnsiTheme="majorHAnsi"/>
-          <w:color w:val="000000" w:themeColor="text1"/>
-          <w:sz w:val="24"/>
-          <w:szCs w:val="24"/>
-        </w:rPr>
-        <w:t xml:space="preserve"> ეკოსივრცეებს: კაცობურის აღკვეთილი, წყემის ნაკრძალი</w:t>
-      </w:r>
-      <w:r>
-        <w:rPr>
-          <w:rFonts w:asciiTheme="majorHAnsi" w:hAnsiTheme="majorHAnsi"/>
-          <w:color w:val="000000" w:themeColor="text1"/>
-          <w:sz w:val="24"/>
-          <w:szCs w:val="24"/>
-        </w:rPr>
-        <w:br/>
-      </w:r>
-      <w:r>
-        <w:rPr>
-          <w:rFonts w:ascii="Segoe UI Emoji" w:hAnsi="Segoe UI Emoji" w:cs="Segoe UI Emoji"/>
-          <w:color w:val="000000" w:themeColor="text1"/>
-          <w:sz w:val="24"/>
-          <w:szCs w:val="24"/>
-        </w:rPr>
-        <w:t>🧑</w:t>
-      </w:r>
-      <w:r>
-        <w:rPr>
-          <w:rFonts w:ascii="Times New Roman" w:hAnsi="Times New Roman" w:cs="Times New Roman"/>
-          <w:color w:val="000000" w:themeColor="text1"/>
-          <w:sz w:val="24"/>
-          <w:szCs w:val="24"/>
-        </w:rPr>
-        <w:t>‍</w:t>
-      </w:r>
-      <w:r>
-        <w:rPr>
-          <w:rFonts w:ascii="Segoe UI Emoji" w:hAnsi="Segoe UI Emoji" w:cs="Segoe UI Emoji"/>
-          <w:color w:val="000000" w:themeColor="text1"/>
-          <w:sz w:val="24"/>
-          <w:szCs w:val="24"/>
-        </w:rPr>
-        <w:t>🎓</w:t>
-      </w:r>
-      <w:r>
-        <w:rPr>
-          <w:rFonts w:asciiTheme="majorHAnsi" w:hAnsiTheme="majorHAnsi"/>
-          <w:color w:val="000000" w:themeColor="text1"/>
-          <w:sz w:val="24"/>
-          <w:szCs w:val="24"/>
-        </w:rPr>
-        <w:t xml:space="preserve"> აბაშელ გმირებს: კონსტანტინე გამსახურდია, ზვიად გამსახურდია, სიმონ ჩიქოვანი, დუტუ მეგრელი და სხვებს</w:t>
-      </w:r>
-      <w:r>
-        <w:rPr>
-          <w:rFonts w:asciiTheme="majorHAnsi" w:hAnsiTheme="majorHAnsi"/>
-          <w:color w:val="000000" w:themeColor="text1"/>
-          <w:sz w:val="24"/>
-          <w:szCs w:val="24"/>
-        </w:rPr>
-        <w:br/>
-      </w:r>
-      <w:r>
-        <w:rPr>
-          <w:rFonts w:ascii="Segoe UI Emoji" w:hAnsi="Segoe UI Emoji" w:cs="Segoe UI Emoji"/>
-          <w:color w:val="000000" w:themeColor="text1"/>
-          <w:sz w:val="24"/>
-          <w:szCs w:val="24"/>
-        </w:rPr>
-        <w:t>🌾</w:t>
-      </w:r>
-      <w:r>
-        <w:rPr>
-          <w:rFonts w:asciiTheme="majorHAnsi" w:hAnsiTheme="majorHAnsi"/>
-          <w:color w:val="000000" w:themeColor="text1"/>
-          <w:sz w:val="24"/>
-          <w:szCs w:val="24"/>
-        </w:rPr>
-        <w:t xml:space="preserve"> სოფლის მეურნეობის მემკვიდრეობას</w:t>
-      </w:r>
-    </w:p>
-    <w:p>
-      <w:pPr>
-        <w:jc w:val="both"/>
-        <w:rPr>
-          <w:rFonts w:asciiTheme="majorHAnsi" w:hAnsiTheme="majorHAnsi"/>
-          <w:color w:val="000000" w:themeColor="text1"/>
-          <w:sz w:val="24"/>
-          <w:szCs w:val="24"/>
-        </w:rPr>
-      </w:pPr>
-    </w:p>
-    <w:p>
-      <w:pPr>
-        <w:jc w:val="center"/>
-        <w:rPr>
-          <w:rFonts w:asciiTheme="majorHAnsi" w:hAnsiTheme="majorHAnsi"/>
-          <w:b/>
-          <w:bCs/>
-          <w:color w:val="000000" w:themeColor="text1"/>
-          <w:sz w:val="32"/>
-          <w:szCs w:val="32"/>
-        </w:rPr>
-      </w:pPr>
-      <w:r>
-        <w:rPr>
-          <w:rFonts w:asciiTheme="majorHAnsi" w:hAnsiTheme="majorHAnsi"/>
-          <w:b/>
-          <w:bCs/>
-          <w:color w:val="000000" w:themeColor="text1"/>
-          <w:sz w:val="32"/>
-          <w:szCs w:val="32"/>
-        </w:rPr>
-        <w:t>ჩემთვის ეს საიტი ნიშნავს…</w:t>
-      </w:r>
-    </w:p>
-    <w:p>
-      <w:pPr>
-        <w:jc w:val="both"/>
-        <w:rPr>
-          <w:rFonts w:asciiTheme="majorHAnsi" w:hAnsiTheme="majorHAnsi"/>
-          <w:color w:val="000000" w:themeColor="text1"/>
-          <w:sz w:val="24"/>
-          <w:szCs w:val="24"/>
-        </w:rPr>
-      </w:pPr>
-      <w:r>
-        <w:rPr>
-          <w:rFonts w:ascii="Segoe UI Emoji" w:hAnsi="Segoe UI Emoji" w:cs="Segoe UI Emoji"/>
-          <w:color w:val="000000" w:themeColor="text1"/>
-          <w:sz w:val="24"/>
-          <w:szCs w:val="24"/>
-        </w:rPr>
-        <w:t>✔️</w:t>
-      </w:r>
-      <w:r>
-        <w:rPr>
-          <w:rFonts w:asciiTheme="majorHAnsi" w:hAnsiTheme="majorHAnsi"/>
-          <w:color w:val="000000" w:themeColor="text1"/>
-          <w:sz w:val="24"/>
-          <w:szCs w:val="24"/>
-        </w:rPr>
-        <w:t xml:space="preserve"> წარსულის დაფასებას</w:t>
-      </w:r>
-      <w:r>
-        <w:rPr>
-          <w:rFonts w:asciiTheme="majorHAnsi" w:hAnsiTheme="majorHAnsi"/>
-          <w:color w:val="000000" w:themeColor="text1"/>
-          <w:sz w:val="24"/>
-          <w:szCs w:val="24"/>
-        </w:rPr>
-        <w:br/>
-      </w:r>
-      <w:r>
-        <w:rPr>
-          <w:rFonts w:ascii="Segoe UI Emoji" w:hAnsi="Segoe UI Emoji" w:cs="Segoe UI Emoji"/>
-          <w:color w:val="000000" w:themeColor="text1"/>
-          <w:sz w:val="24"/>
-          <w:szCs w:val="24"/>
-        </w:rPr>
-        <w:t>✔️</w:t>
-      </w:r>
-      <w:r>
-        <w:rPr>
-          <w:rFonts w:asciiTheme="majorHAnsi" w:hAnsiTheme="majorHAnsi"/>
-          <w:color w:val="000000" w:themeColor="text1"/>
-          <w:sz w:val="24"/>
-          <w:szCs w:val="24"/>
-        </w:rPr>
-        <w:t xml:space="preserve"> წინსვლის სურვილს ცოდნითა და ნიჭით</w:t>
-      </w:r>
-      <w:r>
-        <w:rPr>
-          <w:rFonts w:asciiTheme="majorHAnsi" w:hAnsiTheme="majorHAnsi"/>
-          <w:color w:val="000000" w:themeColor="text1"/>
-          <w:sz w:val="24"/>
-          <w:szCs w:val="24"/>
-        </w:rPr>
-        <w:br/>
-      </w:r>
-      <w:r>
-        <w:rPr>
-          <w:rFonts w:ascii="Segoe UI Emoji" w:hAnsi="Segoe UI Emoji" w:cs="Segoe UI Emoji"/>
-          <w:color w:val="000000" w:themeColor="text1"/>
-          <w:sz w:val="24"/>
-          <w:szCs w:val="24"/>
-        </w:rPr>
-        <w:t>✔️</w:t>
-      </w:r>
-      <w:r>
-        <w:rPr>
-          <w:rFonts w:asciiTheme="majorHAnsi" w:hAnsiTheme="majorHAnsi"/>
-          <w:color w:val="000000" w:themeColor="text1"/>
-          <w:sz w:val="24"/>
-          <w:szCs w:val="24"/>
-        </w:rPr>
-        <w:t xml:space="preserve"> იმის დემონსტრირებას, რომ ასაკს მნიშვნელობა არ აქვს, როცა გინდა შექმნა ღირებული რამ</w:t>
-      </w:r>
-    </w:p>
-    <w:p>
-      <w:pPr>
-        <w:jc w:val="both"/>
-        <w:rPr>
-          <w:rFonts w:asciiTheme="majorHAnsi" w:hAnsiTheme="majorHAnsi"/>
-          <w:color w:val="000000" w:themeColor="text1"/>
-          <w:sz w:val="24"/>
-          <w:szCs w:val="24"/>
-        </w:rPr>
-      </w:pPr>
-    </w:p>
-    <w:p>
-      <w:pPr>
-        <w:jc w:val="center"/>
-        <w:rPr>
-          <w:rFonts w:asciiTheme="majorHAnsi" w:hAnsiTheme="majorHAnsi"/>
-          <w:b/>
-          <w:bCs/>
-          <w:color w:val="000000" w:themeColor="text1"/>
-          <w:sz w:val="32"/>
-          <w:szCs w:val="32"/>
-        </w:rPr>
-      </w:pPr>
-      <w:r>
-        <w:rPr>
-          <w:rFonts w:asciiTheme="majorHAnsi" w:hAnsiTheme="majorHAnsi"/>
-          <w:b/>
-          <w:bCs/>
-          <w:color w:val="000000" w:themeColor="text1"/>
-          <w:sz w:val="32"/>
-          <w:szCs w:val="32"/>
-        </w:rPr>
-        <w:t>და შენ?</w:t>
-      </w:r>
-    </w:p>
-    <w:p>
-      <w:pPr>
-        <w:jc w:val="both"/>
-        <w:rPr>
-          <w:rFonts w:asciiTheme="majorHAnsi" w:hAnsiTheme="majorHAnsi"/>
-          <w:color w:val="000000" w:themeColor="text1"/>
-          <w:sz w:val="24"/>
-          <w:szCs w:val="24"/>
-        </w:rPr>
-      </w:pPr>
-      <w:r>
-        <w:rPr>
-          <w:rFonts w:asciiTheme="majorHAnsi" w:hAnsiTheme="majorHAnsi"/>
-          <w:color w:val="000000" w:themeColor="text1"/>
-          <w:sz w:val="24"/>
-          <w:szCs w:val="24"/>
-        </w:rPr>
-        <w:t>თუ შენც გაქვს აბაშაზე საინტერესო ისტორია, ძველი ფოტო, პირადი მოგონება ან უბრალოდ გინდა შენი სიტყვა თქვა — დამიკავშირდი. ეს ვებსაიტი შენთვისაცაა.</w:t>
-      </w:r>
-    </w:p>
-    <w:p>
-      <w:pPr>
-        <w:jc w:val="both"/>
-        <w:rPr>
-          <w:rFonts w:asciiTheme="majorHAnsi" w:hAnsiTheme="majorHAnsi"/>
-          <w:color w:val="000000" w:themeColor="text1"/>
-          <w:sz w:val="24"/>
-          <w:szCs w:val="24"/>
-        </w:rPr>
-      </w:pPr>
-      <w:r>
-        <w:rPr>
-          <w:rFonts w:ascii="Segoe UI Emoji" w:hAnsi="Segoe UI Emoji" w:cs="Segoe UI Emoji"/>
-          <w:color w:val="000000" w:themeColor="text1"/>
-          <w:sz w:val="24"/>
-          <w:szCs w:val="24"/>
-        </w:rPr>
-        <w:t>📧</w:t>
-      </w:r>
-      <w:r>
-        <w:rPr>
-          <w:rFonts w:asciiTheme="majorHAnsi" w:hAnsiTheme="majorHAnsi"/>
-          <w:color w:val="000000" w:themeColor="text1"/>
-          <w:sz w:val="24"/>
-          <w:szCs w:val="24"/>
-        </w:rPr>
-        <w:t xml:space="preserve"> </w:t>
-      </w:r>
-      <w:r>
-        <w:rPr>
-          <w:rFonts w:asciiTheme="majorHAnsi" w:hAnsiTheme="majorHAnsi"/>
-          <w:i/>
-          <w:iCs/>
-          <w:color w:val="000000" w:themeColor="text1"/>
-          <w:sz w:val="24"/>
-          <w:szCs w:val="24"/>
-        </w:rPr>
-        <w:t>სიყვარულით, ნანა კუპრეიშვილი — 14 წლის აბაშელი გოგო, რომელიც ცდილობს წარსულისა და მომავლის დამაკავშირებელი ხიდი ააშენოს ტექნოლოგიებით და გულით.</w:t>
-      </w:r>
     </w:p>
     <w:p>
       <w:pPr>
@@ -1080,8 +1835,160 @@
       </w:rPr>
     </w:lvl>
   </w:abstractNum>
+  <w:abstractNum w:abstractNumId="1" w15:restartNumberingAfterBreak="0">
+    <w:nsid w:val="7C521AAA"/>
+    <w:multiLevelType w:val="multilevel"/>
+    <w:tmpl w:val="24B208F0"/>
+    <w:lvl w:ilvl="0">
+      <w:start w:val="1"/>
+      <w:numFmt w:val="bullet"/>
+      <w:lvlText w:val=""/>
+      <w:lvlJc w:val="left"/>
+      <w:pPr>
+        <w:tabs>
+          <w:tab w:val="num" w:pos="720"/>
+        </w:tabs>
+        <w:ind w:left="720" w:hanging="360"/>
+      </w:pPr>
+      <w:rPr>
+        <w:rFonts w:ascii="Symbol" w:hAnsi="Symbol" w:hint="default"/>
+        <w:sz w:val="20"/>
+      </w:rPr>
+    </w:lvl>
+    <w:lvl w:ilvl="1" w:tentative="1">
+      <w:start w:val="1"/>
+      <w:numFmt w:val="bullet"/>
+      <w:lvlText w:val="o"/>
+      <w:lvlJc w:val="left"/>
+      <w:pPr>
+        <w:tabs>
+          <w:tab w:val="num" w:pos="1440"/>
+        </w:tabs>
+        <w:ind w:left="1440" w:hanging="360"/>
+      </w:pPr>
+      <w:rPr>
+        <w:rFonts w:ascii="Courier New" w:hAnsi="Courier New" w:hint="default"/>
+        <w:sz w:val="20"/>
+      </w:rPr>
+    </w:lvl>
+    <w:lvl w:ilvl="2" w:tentative="1">
+      <w:start w:val="1"/>
+      <w:numFmt w:val="bullet"/>
+      <w:lvlText w:val=""/>
+      <w:lvlJc w:val="left"/>
+      <w:pPr>
+        <w:tabs>
+          <w:tab w:val="num" w:pos="2160"/>
+        </w:tabs>
+        <w:ind w:left="2160" w:hanging="360"/>
+      </w:pPr>
+      <w:rPr>
+        <w:rFonts w:ascii="Wingdings" w:hAnsi="Wingdings" w:hint="default"/>
+        <w:sz w:val="20"/>
+      </w:rPr>
+    </w:lvl>
+    <w:lvl w:ilvl="3" w:tentative="1">
+      <w:start w:val="1"/>
+      <w:numFmt w:val="bullet"/>
+      <w:lvlText w:val=""/>
+      <w:lvlJc w:val="left"/>
+      <w:pPr>
+        <w:tabs>
+          <w:tab w:val="num" w:pos="2880"/>
+        </w:tabs>
+        <w:ind w:left="2880" w:hanging="360"/>
+      </w:pPr>
+      <w:rPr>
+        <w:rFonts w:ascii="Wingdings" w:hAnsi="Wingdings" w:hint="default"/>
+        <w:sz w:val="20"/>
+      </w:rPr>
+    </w:lvl>
+    <w:lvl w:ilvl="4" w:tentative="1">
+      <w:start w:val="1"/>
+      <w:numFmt w:val="bullet"/>
+      <w:lvlText w:val=""/>
+      <w:lvlJc w:val="left"/>
+      <w:pPr>
+        <w:tabs>
+          <w:tab w:val="num" w:pos="3600"/>
+        </w:tabs>
+        <w:ind w:left="3600" w:hanging="360"/>
+      </w:pPr>
+      <w:rPr>
+        <w:rFonts w:ascii="Wingdings" w:hAnsi="Wingdings" w:hint="default"/>
+        <w:sz w:val="20"/>
+      </w:rPr>
+    </w:lvl>
+    <w:lvl w:ilvl="5" w:tentative="1">
+      <w:start w:val="1"/>
+      <w:numFmt w:val="bullet"/>
+      <w:lvlText w:val=""/>
+      <w:lvlJc w:val="left"/>
+      <w:pPr>
+        <w:tabs>
+          <w:tab w:val="num" w:pos="4320"/>
+        </w:tabs>
+        <w:ind w:left="4320" w:hanging="360"/>
+      </w:pPr>
+      <w:rPr>
+        <w:rFonts w:ascii="Wingdings" w:hAnsi="Wingdings" w:hint="default"/>
+        <w:sz w:val="20"/>
+      </w:rPr>
+    </w:lvl>
+    <w:lvl w:ilvl="6" w:tentative="1">
+      <w:start w:val="1"/>
+      <w:numFmt w:val="bullet"/>
+      <w:lvlText w:val=""/>
+      <w:lvlJc w:val="left"/>
+      <w:pPr>
+        <w:tabs>
+          <w:tab w:val="num" w:pos="5040"/>
+        </w:tabs>
+        <w:ind w:left="5040" w:hanging="360"/>
+      </w:pPr>
+      <w:rPr>
+        <w:rFonts w:ascii="Wingdings" w:hAnsi="Wingdings" w:hint="default"/>
+        <w:sz w:val="20"/>
+      </w:rPr>
+    </w:lvl>
+    <w:lvl w:ilvl="7" w:tentative="1">
+      <w:start w:val="1"/>
+      <w:numFmt w:val="bullet"/>
+      <w:lvlText w:val=""/>
+      <w:lvlJc w:val="left"/>
+      <w:pPr>
+        <w:tabs>
+          <w:tab w:val="num" w:pos="5760"/>
+        </w:tabs>
+        <w:ind w:left="5760" w:hanging="360"/>
+      </w:pPr>
+      <w:rPr>
+        <w:rFonts w:ascii="Wingdings" w:hAnsi="Wingdings" w:hint="default"/>
+        <w:sz w:val="20"/>
+      </w:rPr>
+    </w:lvl>
+    <w:lvl w:ilvl="8" w:tentative="1">
+      <w:start w:val="1"/>
+      <w:numFmt w:val="bullet"/>
+      <w:lvlText w:val=""/>
+      <w:lvlJc w:val="left"/>
+      <w:pPr>
+        <w:tabs>
+          <w:tab w:val="num" w:pos="6480"/>
+        </w:tabs>
+        <w:ind w:left="6480" w:hanging="360"/>
+      </w:pPr>
+      <w:rPr>
+        <w:rFonts w:ascii="Wingdings" w:hAnsi="Wingdings" w:hint="default"/>
+        <w:sz w:val="20"/>
+      </w:rPr>
+    </w:lvl>
+  </w:abstractNum>
   <w:num w:numId="1" w16cid:durableId="579488173">
     <w:abstractNumId w:val="0"/>
+  </w:num>
+  <w:num w:numId="2" w16cid:durableId="251863744">
+    <w:abstractNumId w:val="1"/>
   </w:num>
 </w:numbering>
 </file>
@@ -2002,6 +2909,17 @@
       <w:spacing w:val="5"/>
     </w:rPr>
   </w:style>
+  <w:style w:type="character" w:styleId="Hyperlink">
+    <w:name w:val="Hyperlink"/>
+    <w:basedOn w:val="DefaultParagraphFont"/>
+    <w:uiPriority w:val="99"/>
+    <w:unhideWhenUsed/>
+    <w:rsid w:val="00727A64"/>
+    <w:rPr>
+      <w:color w:val="467886" w:themeColor="hyperlink"/>
+      <w:u w:val="single"/>
+    </w:rPr>
+  </w:style>
 </w:styles>
 </file>
 
